--- a/TechComm/assignments/progress-report-group/copilot-progress-report-self-check-prompt.docx
+++ b/TechComm/assignments/progress-report-group/copilot-progress-report-self-check-prompt.docx
@@ -1,6 +1,6 @@
 
 <file path=word/document.xml><?xml version="1.0" encoding="utf-8"?>
-<w:document xmlns:wpc="http://schemas.microsoft.com/office/word/2010/wordprocessingCanvas" xmlns:cx="http://schemas.microsoft.com/office/drawing/2014/chartex" xmlns:cx1="http://schemas.microsoft.com/office/drawing/2015/9/8/chartex" xmlns:cx2="http://schemas.microsoft.com/office/drawing/2015/10/21/chartex" xmlns:cx3="http://schemas.microsoft.com/office/drawing/2016/5/9/chartex" xmlns:cx4="http://schemas.microsoft.com/office/drawing/2016/5/10/chartex" xmlns:cx5="http://schemas.microsoft.com/office/drawing/2016/5/11/chartex" xmlns:cx6="http://schemas.microsoft.com/office/drawing/2016/5/12/chartex" xmlns:cx7="http://schemas.microsoft.com/office/drawing/2016/5/13/chartex" xmlns:cx8="http://schemas.microsoft.com/office/drawing/2016/5/14/chartex" xmlns:mc="http://schemas.openxmlformats.org/markup-compatibility/2006" xmlns:aink="http://schemas.microsoft.com/office/drawing/2016/ink" xmlns:am3d="http://schemas.microsoft.com/office/drawing/2017/model3d" xmlns:o="urn:schemas-microsoft-com:office:office" xmlns:oel="http://schemas.microsoft.com/office/2019/extlst" xmlns:r="http://schemas.openxmlformats.org/officeDocument/2006/relationships" xmlns:m="http://schemas.openxmlformats.org/officeDocument/2006/math" xmlns:v="urn:schemas-microsoft-com:vml" xmlns:wp14="http://schemas.microsoft.com/office/word/2010/wordprocessingDrawing" xmlns:wp="http://schemas.openxmlformats.org/drawingml/2006/wordprocessingDrawing" xmlns:w10="urn:schemas-microsoft-com:office:word" xmlns:w="http://schemas.openxmlformats.org/wordprocessingml/2006/main" xmlns:w14="http://schemas.microsoft.com/office/word/2010/wordml" xmlns:w15="http://schemas.microsoft.com/office/word/2012/wordml" xmlns:w16cex="http://schemas.microsoft.com/office/word/2018/wordml/cex" xmlns:w16cid="http://schemas.microsoft.com/office/word/2016/wordml/cid" xmlns:w16="http://schemas.microsoft.com/office/word/2018/wordml" xmlns:w16du="http://schemas.microsoft.com/office/word/2023/wordml/word16du" xmlns:w16sdtdh="http://schemas.microsoft.com/office/word/2020/wordml/sdtdatahash" xmlns:w16se="http://schemas.microsoft.com/office/word/2015/wordml/symex" xmlns:wpg="http://schemas.microsoft.com/office/word/2010/wordprocessingGroup" xmlns:wpi="http://schemas.microsoft.com/office/word/2010/wordprocessingInk" xmlns:wne="http://schemas.microsoft.com/office/word/2006/wordml" xmlns:wps="http://schemas.microsoft.com/office/word/2010/wordprocessingShape" mc:Ignorable="w14 w15 w16se w16cid w16 w16cex w16sdtdh w16du wp14">
+<w:document xmlns:wpc="http://schemas.microsoft.com/office/word/2010/wordprocessingCanvas" xmlns:cx="http://schemas.microsoft.com/office/drawing/2014/chartex" xmlns:cx1="http://schemas.microsoft.com/office/drawing/2015/9/8/chartex" xmlns:cx2="http://schemas.microsoft.com/office/drawing/2015/10/21/chartex" xmlns:cx3="http://schemas.microsoft.com/office/drawing/2016/5/9/chartex" xmlns:cx4="http://schemas.microsoft.com/office/drawing/2016/5/10/chartex" xmlns:cx5="http://schemas.microsoft.com/office/drawing/2016/5/11/chartex" xmlns:cx6="http://schemas.microsoft.com/office/drawing/2016/5/12/chartex" xmlns:cx7="http://schemas.microsoft.com/office/drawing/2016/5/13/chartex" xmlns:cx8="http://schemas.microsoft.com/office/drawing/2016/5/14/chartex" xmlns:mc="http://schemas.openxmlformats.org/markup-compatibility/2006" xmlns:aink="http://schemas.microsoft.com/office/drawing/2016/ink" xmlns:am3d="http://schemas.microsoft.com/office/drawing/2017/model3d" xmlns:o="urn:schemas-microsoft-com:office:office" xmlns:oel="http://schemas.microsoft.com/office/2019/extlst" xmlns:r="http://schemas.openxmlformats.org/officeDocument/2006/relationships" xmlns:m="http://schemas.openxmlformats.org/officeDocument/2006/math" xmlns:v="urn:schemas-microsoft-com:vml" xmlns:wp14="http://schemas.microsoft.com/office/word/2010/wordprocessingDrawing" xmlns:wp="http://schemas.openxmlformats.org/drawingml/2006/wordprocessingDrawing" xmlns:w10="urn:schemas-microsoft-com:office:word" xmlns:w="http://schemas.openxmlformats.org/wordprocessingml/2006/main" xmlns:w14="http://schemas.microsoft.com/office/word/2010/wordml" xmlns:w15="http://schemas.microsoft.com/office/word/2012/wordml" xmlns:w16cex="http://schemas.microsoft.com/office/word/2018/wordml/cex" xmlns:w16cid="http://schemas.microsoft.com/office/word/2016/wordml/cid" xmlns:w16="http://schemas.microsoft.com/office/word/2018/wordml" xmlns:w16du="http://schemas.microsoft.com/office/word/2023/wordml/word16du" xmlns:w16sdtdh="http://schemas.microsoft.com/office/word/2020/wordml/sdtdatahash" xmlns:w16sdtfl="http://schemas.microsoft.com/office/word/2024/wordml/sdtformatlock" xmlns:w16se="http://schemas.microsoft.com/office/word/2015/wordml/symex" xmlns:wpg="http://schemas.microsoft.com/office/word/2010/wordprocessingGroup" xmlns:wpi="http://schemas.microsoft.com/office/word/2010/wordprocessingInk" xmlns:wne="http://schemas.microsoft.com/office/word/2006/wordml" xmlns:wps="http://schemas.microsoft.com/office/word/2010/wordprocessingShape" mc:Ignorable="w14 w15 w16se w16cid w16 w16cex w16sdtdh w16sdtfl w16du wp14">
   <w:body>
     <w:p>
       <w:pPr>
@@ -50,18 +50,12 @@
         <w:t>Progress Report on the work our group has completed on our Recommendation Report</w:t>
       </w:r>
       <w:r>
-        <w:t>. I am uploading my draft. Please help me check for the following criteria, but do NOT make any changes or revisions to the document. Just tell me if the document meets the following criteria.</w:t>
+        <w:t>. I am uploading my draft. Please help me check the following criteria, but do NOT make any changes or revisions to the document. Just tell me if the document meets the following criteria.</w:t>
       </w:r>
     </w:p>
     <w:p>
       <w:r>
-        <w:t>Our group progress report</w:t>
-      </w:r>
-      <w:r>
-        <w:t xml:space="preserve"> </w:t>
-      </w:r>
-      <w:r>
-        <w:t>begins with the required memo headers (to, from, subject, and date).</w:t>
+        <w:t>Our group progress report begins with the required memo headers (to, from, subject, and date).</w:t>
       </w:r>
     </w:p>
     <w:p>
@@ -74,21 +68,18 @@
         <w:t xml:space="preserve">Our group progress report uses standard memo format and document design. </w:t>
       </w:r>
       <w:r>
-        <w:t>Our group progress report uses single spacing within section paragraphs and double spacing between sections and between paragraphs.</w:t>
+        <w:t xml:space="preserve">Our group progress report uses single spacing within section paragraphs and double spacing between sections and between paragraphs. </w:t>
+      </w:r>
+      <w:r>
+        <w:t>There are page numbers, if the document is longer than one page. The document does not include elements of other kinds of correspondence (such as an opening greeting like “Dear” or closing block like “Yours truly” and a signature).</w:t>
       </w:r>
       <w:r>
         <w:t xml:space="preserve"> </w:t>
-      </w:r>
-      <w:r>
-        <w:t>There are page numbers, if the document is longer than one page. The document does not include elements of other kinds of correspondence (such as an opening greeting like “Dear” or closing block like “Yours truly” and a signature).</w:t>
       </w:r>
     </w:p>
     <w:p>
       <w:r>
-        <w:t>Our group progress report</w:t>
-      </w:r>
-      <w:r>
-        <w:t xml:space="preserve"> begins with a</w:t>
+        <w:t>Our group progress report begins with a</w:t>
       </w:r>
       <w:r>
         <w:t>n Introduction that</w:t>
@@ -106,10 +97,16 @@
         <w:t>project</w:t>
       </w:r>
       <w:r>
-        <w:t>. The introduction is two paragraphs long. It</w:t>
-      </w:r>
-      <w:r>
-        <w:t xml:space="preserve"> summarizes the work that has been accomplished so far in the first paragraph</w:t>
+        <w:t xml:space="preserve">. The introduction is </w:t>
+      </w:r>
+      <w:r>
+        <w:t xml:space="preserve">at least </w:t>
+      </w:r>
+      <w:r>
+        <w:t>two paragraphs long. It</w:t>
+      </w:r>
+      <w:r>
+        <w:t xml:space="preserve"> summarizes the work that has been accomplished so far</w:t>
       </w:r>
       <w:r>
         <w:t>, and</w:t>
@@ -124,7 +121,7 @@
         <w:t>a</w:t>
       </w:r>
       <w:r>
-        <w:t xml:space="preserve"> purpose statement, which identifies the purpose of the document, in the second paragraph.</w:t>
+        <w:t xml:space="preserve"> purpose statement, which identifies the purpose of the document.</w:t>
       </w:r>
     </w:p>
     <w:p>
@@ -162,64 +159,75 @@
         <w:t>.</w:t>
       </w:r>
       <w:r>
-        <w:t xml:space="preserve"> The section </w:t>
-      </w:r>
-      <w:r>
-        <w:t>organizes the information with subheadings, using these guidelines:</w:t>
-      </w:r>
-      <w:r>
-        <w:t xml:space="preserve"> It includes</w:t>
-      </w:r>
-      <w:r>
-        <w:t xml:space="preserve"> a brief sentence or two of introduction between </w:t>
-      </w:r>
-      <w:r>
-        <w:t>the</w:t>
-      </w:r>
-      <w:r>
-        <w:t xml:space="preserve"> main heading</w:t>
-      </w:r>
-      <w:r>
-        <w:t xml:space="preserve"> for the section </w:t>
-      </w:r>
-      <w:r>
-        <w:t xml:space="preserve">and the first subheading. </w:t>
-      </w:r>
-      <w:r>
-        <w:t xml:space="preserve">The </w:t>
-      </w:r>
-      <w:r>
-        <w:t xml:space="preserve">subheadings are visibly different from </w:t>
-      </w:r>
-      <w:r>
-        <w:t>the Work Completed section</w:t>
-      </w:r>
-      <w:r>
-        <w:t xml:space="preserve"> heading. T</w:t>
-      </w:r>
-      <w:r>
-        <w:t>hey use</w:t>
-      </w:r>
-      <w:r>
-        <w:t xml:space="preserve"> a slightly smaller font than the </w:t>
-      </w:r>
-      <w:r>
-        <w:t xml:space="preserve">main section </w:t>
-      </w:r>
-      <w:r>
-        <w:t xml:space="preserve">heading (but </w:t>
-      </w:r>
-      <w:r>
-        <w:t xml:space="preserve">a </w:t>
-      </w:r>
-      <w:r>
-        <w:t xml:space="preserve">bigger font </w:t>
-      </w:r>
-      <w:r>
-        <w:t xml:space="preserve">than is used </w:t>
-      </w:r>
-      <w:r>
-        <w:t>for the paragraphs). They can also be a different color or size.</w:t>
+        <w:t xml:space="preserve"> </w:t>
+      </w:r>
+      <w:r>
+        <w:t>The</w:t>
+      </w:r>
+      <w:r>
+        <w:t xml:space="preserve"> Work Completed</w:t>
+      </w:r>
+      <w:r>
+        <w:t xml:space="preserve"> section begins with </w:t>
+      </w:r>
+      <w:r>
+        <w:t xml:space="preserve">a brief introduction that summarizes the work </w:t>
+      </w:r>
+      <w:r>
+        <w:t xml:space="preserve">our group has </w:t>
+      </w:r>
+      <w:r>
+        <w:t>completed</w:t>
+      </w:r>
+      <w:r>
+        <w:t xml:space="preserve"> so far. It then s</w:t>
+      </w:r>
+      <w:r>
+        <w:t>ummarize</w:t>
+      </w:r>
+      <w:r>
+        <w:t>s</w:t>
+      </w:r>
+      <w:r>
+        <w:t xml:space="preserve"> the main tasks completed to date</w:t>
+      </w:r>
+      <w:r>
+        <w:t>, s</w:t>
+      </w:r>
+      <w:r>
+        <w:t>pecify</w:t>
+      </w:r>
+      <w:r>
+        <w:t>ing</w:t>
+      </w:r>
+      <w:r>
+        <w:t xml:space="preserve"> the </w:t>
+      </w:r>
+      <w:proofErr w:type="gramStart"/>
+      <w:r>
+        <w:t>time period</w:t>
+      </w:r>
+      <w:proofErr w:type="gramEnd"/>
+      <w:r>
+        <w:t xml:space="preserve"> covered</w:t>
+      </w:r>
+      <w:r>
+        <w:t xml:space="preserve"> and the </w:t>
+      </w:r>
+      <w:r>
+        <w:t>major tasks completed [ex: writing, research, production of visual aids]</w:t>
+      </w:r>
+      <w:r>
+        <w:t>. This section then discusses</w:t>
+      </w:r>
+      <w:r>
+        <w:t xml:space="preserve"> each major task that has been completed in a paragraph or two of its own, with its own subheading.</w:t>
+      </w:r>
+      <w:r>
+        <w:t xml:space="preserve"> The </w:t>
+      </w:r>
+      <w:r>
+        <w:t>completed major tasks in the order in which they were brought up in the introduction to the section.</w:t>
       </w:r>
     </w:p>
     <w:p>
@@ -245,22 +253,43 @@
         <w:t xml:space="preserve">. It </w:t>
       </w:r>
       <w:r>
-        <w:t>introduces the schedule with a simple explanation of the information to follow.</w:t>
-      </w:r>
-      <w:r>
-        <w:t xml:space="preserve"> This section in</w:t>
-      </w:r>
-      <w:r>
-        <w:t>cludes a Gantt Chart with an updated schedule for the group</w:t>
-      </w:r>
-      <w:r>
-        <w:t xml:space="preserve"> and</w:t>
+        <w:t>introduces the schedule with a</w:t>
       </w:r>
       <w:r>
         <w:t xml:space="preserve"> </w:t>
       </w:r>
       <w:r>
-        <w:t>concludes with a brief summary of the work that still needs to be done.</w:t>
+        <w:t>brief summary of the work that still needs to be don</w:t>
+      </w:r>
+      <w:r>
+        <w:t xml:space="preserve">e, organizing the work chronologically and specifying </w:t>
+      </w:r>
+      <w:r>
+        <w:t>the time period covered.</w:t>
+      </w:r>
+      <w:r>
+        <w:t xml:space="preserve"> The Work Scheduled Section then discusses </w:t>
+      </w:r>
+      <w:r>
+        <w:t>each scheduled major task in a paragraph of its own, with its own subheading</w:t>
+      </w:r>
+      <w:r>
+        <w:t>. T</w:t>
+      </w:r>
+      <w:r>
+        <w:t xml:space="preserve">he scheduled major tasks </w:t>
+      </w:r>
+      <w:r>
+        <w:t xml:space="preserve">are organized </w:t>
+      </w:r>
+      <w:r>
+        <w:t>in the order they were brought up in the introduction to the section.</w:t>
+      </w:r>
+      <w:r>
+        <w:t xml:space="preserve"> The section ends with a </w:t>
+      </w:r>
+      <w:r>
+        <w:t>Gantt Chart that breaks down the remaining tasks and gives a tentative completion date for each.</w:t>
       </w:r>
     </w:p>
     <w:p>
@@ -277,10 +306,61 @@
         <w:t>wraps up the report.</w:t>
       </w:r>
       <w:r>
-        <w:t xml:space="preserve"> It p</w:t>
-      </w:r>
-      <w:r>
-        <w:t>rovides</w:t>
+        <w:t xml:space="preserve"> The Conclusion should do at least one of the following: a</w:t>
+      </w:r>
+      <w:r>
+        <w:t>ppraise the work done thus far</w:t>
+      </w:r>
+      <w:r>
+        <w:t>, d</w:t>
+      </w:r>
+      <w:r>
+        <w:t xml:space="preserve">raw conclusions </w:t>
+      </w:r>
+      <w:r>
+        <w:t xml:space="preserve">about the work, </w:t>
+      </w:r>
+      <w:r>
+        <w:t xml:space="preserve">or make recommendations concerning </w:t>
+      </w:r>
+      <w:r>
+        <w:t xml:space="preserve">the </w:t>
+      </w:r>
+      <w:r>
+        <w:t>work</w:t>
+      </w:r>
+      <w:r>
+        <w:t xml:space="preserve">. If more than one of the options is used, the information is organized with </w:t>
+      </w:r>
+      <w:r>
+        <w:t>separate subheadings</w:t>
+      </w:r>
+      <w:r>
+        <w:t>. The Conclusion looks t</w:t>
+      </w:r>
+      <w:r>
+        <w:t xml:space="preserve">o future tasks in a sentence or two </w:t>
+      </w:r>
+      <w:r>
+        <w:t xml:space="preserve">before ending, </w:t>
+      </w:r>
+      <w:r>
+        <w:t>indicating flexibility and encouraging reader response.</w:t>
+      </w:r>
+      <w:r>
+        <w:t xml:space="preserve"> </w:t>
+      </w:r>
+      <w:r>
+        <w:t>The Conclusion ends by</w:t>
+      </w:r>
+      <w:r>
+        <w:t xml:space="preserve"> p</w:t>
+      </w:r>
+      <w:r>
+        <w:t>rovid</w:t>
+      </w:r>
+      <w:r>
+        <w:t>ing</w:t>
       </w:r>
       <w:r>
         <w:t xml:space="preserve"> specific</w:t>
@@ -303,10 +383,23 @@
     </w:p>
     <w:p>
       <w:r>
+        <w:lastRenderedPageBreak/>
         <w:t>Our group progress report u</w:t>
       </w:r>
       <w:r>
-        <w:t>ses informative headings to help your readers navigate the report.</w:t>
+        <w:t xml:space="preserve">ses informative headings </w:t>
+      </w:r>
+      <w:r>
+        <w:t xml:space="preserve">and subheadings </w:t>
+      </w:r>
+      <w:r>
+        <w:t>to help your readers navigate the report.</w:t>
+      </w:r>
+      <w:r>
+        <w:t xml:space="preserve"> </w:t>
+      </w:r>
+      <w:r>
+        <w:t>The subheadings are visibly different from the main section heading. They use a slightly smaller font than the main section heading (but a bigger font than is used for the paragraphs). They can also be a different color or size.</w:t>
       </w:r>
     </w:p>
     <w:p>
@@ -371,7 +464,7 @@
 </file>
 
 <file path=word/endnotes.xml><?xml version="1.0" encoding="utf-8"?>
-<w:endnotes xmlns:wpc="http://schemas.microsoft.com/office/word/2010/wordprocessingCanvas" xmlns:cx="http://schemas.microsoft.com/office/drawing/2014/chartex" xmlns:cx1="http://schemas.microsoft.com/office/drawing/2015/9/8/chartex" xmlns:cx2="http://schemas.microsoft.com/office/drawing/2015/10/21/chartex" xmlns:cx3="http://schemas.microsoft.com/office/drawing/2016/5/9/chartex" xmlns:cx4="http://schemas.microsoft.com/office/drawing/2016/5/10/chartex" xmlns:cx5="http://schemas.microsoft.com/office/drawing/2016/5/11/chartex" xmlns:cx6="http://schemas.microsoft.com/office/drawing/2016/5/12/chartex" xmlns:cx7="http://schemas.microsoft.com/office/drawing/2016/5/13/chartex" xmlns:cx8="http://schemas.microsoft.com/office/drawing/2016/5/14/chartex" xmlns:mc="http://schemas.openxmlformats.org/markup-compatibility/2006" xmlns:aink="http://schemas.microsoft.com/office/drawing/2016/ink" xmlns:am3d="http://schemas.microsoft.com/office/drawing/2017/model3d" xmlns:o="urn:schemas-microsoft-com:office:office" xmlns:oel="http://schemas.microsoft.com/office/2019/extlst" xmlns:r="http://schemas.openxmlformats.org/officeDocument/2006/relationships" xmlns:m="http://schemas.openxmlformats.org/officeDocument/2006/math" xmlns:v="urn:schemas-microsoft-com:vml" xmlns:wp14="http://schemas.microsoft.com/office/word/2010/wordprocessingDrawing" xmlns:wp="http://schemas.openxmlformats.org/drawingml/2006/wordprocessingDrawing" xmlns:w10="urn:schemas-microsoft-com:office:word" xmlns:w="http://schemas.openxmlformats.org/wordprocessingml/2006/main" xmlns:w14="http://schemas.microsoft.com/office/word/2010/wordml" xmlns:w15="http://schemas.microsoft.com/office/word/2012/wordml" xmlns:w16cex="http://schemas.microsoft.com/office/word/2018/wordml/cex" xmlns:w16cid="http://schemas.microsoft.com/office/word/2016/wordml/cid" xmlns:w16="http://schemas.microsoft.com/office/word/2018/wordml" xmlns:w16du="http://schemas.microsoft.com/office/word/2023/wordml/word16du" xmlns:w16sdtdh="http://schemas.microsoft.com/office/word/2020/wordml/sdtdatahash" xmlns:w16se="http://schemas.microsoft.com/office/word/2015/wordml/symex" xmlns:wpg="http://schemas.microsoft.com/office/word/2010/wordprocessingGroup" xmlns:wpi="http://schemas.microsoft.com/office/word/2010/wordprocessingInk" xmlns:wne="http://schemas.microsoft.com/office/word/2006/wordml" xmlns:wps="http://schemas.microsoft.com/office/word/2010/wordprocessingShape" mc:Ignorable="w14 w15 w16se w16cid w16 w16cex w16sdtdh w16du wp14">
+<w:endnotes xmlns:wpc="http://schemas.microsoft.com/office/word/2010/wordprocessingCanvas" xmlns:cx="http://schemas.microsoft.com/office/drawing/2014/chartex" xmlns:cx1="http://schemas.microsoft.com/office/drawing/2015/9/8/chartex" xmlns:cx2="http://schemas.microsoft.com/office/drawing/2015/10/21/chartex" xmlns:cx3="http://schemas.microsoft.com/office/drawing/2016/5/9/chartex" xmlns:cx4="http://schemas.microsoft.com/office/drawing/2016/5/10/chartex" xmlns:cx5="http://schemas.microsoft.com/office/drawing/2016/5/11/chartex" xmlns:cx6="http://schemas.microsoft.com/office/drawing/2016/5/12/chartex" xmlns:cx7="http://schemas.microsoft.com/office/drawing/2016/5/13/chartex" xmlns:cx8="http://schemas.microsoft.com/office/drawing/2016/5/14/chartex" xmlns:mc="http://schemas.openxmlformats.org/markup-compatibility/2006" xmlns:aink="http://schemas.microsoft.com/office/drawing/2016/ink" xmlns:am3d="http://schemas.microsoft.com/office/drawing/2017/model3d" xmlns:o="urn:schemas-microsoft-com:office:office" xmlns:oel="http://schemas.microsoft.com/office/2019/extlst" xmlns:r="http://schemas.openxmlformats.org/officeDocument/2006/relationships" xmlns:m="http://schemas.openxmlformats.org/officeDocument/2006/math" xmlns:v="urn:schemas-microsoft-com:vml" xmlns:wp14="http://schemas.microsoft.com/office/word/2010/wordprocessingDrawing" xmlns:wp="http://schemas.openxmlformats.org/drawingml/2006/wordprocessingDrawing" xmlns:w10="urn:schemas-microsoft-com:office:word" xmlns:w="http://schemas.openxmlformats.org/wordprocessingml/2006/main" xmlns:w14="http://schemas.microsoft.com/office/word/2010/wordml" xmlns:w15="http://schemas.microsoft.com/office/word/2012/wordml" xmlns:w16cex="http://schemas.microsoft.com/office/word/2018/wordml/cex" xmlns:w16cid="http://schemas.microsoft.com/office/word/2016/wordml/cid" xmlns:w16="http://schemas.microsoft.com/office/word/2018/wordml" xmlns:w16du="http://schemas.microsoft.com/office/word/2023/wordml/word16du" xmlns:w16sdtdh="http://schemas.microsoft.com/office/word/2020/wordml/sdtdatahash" xmlns:w16sdtfl="http://schemas.microsoft.com/office/word/2024/wordml/sdtformatlock" xmlns:w16se="http://schemas.microsoft.com/office/word/2015/wordml/symex" xmlns:wpg="http://schemas.microsoft.com/office/word/2010/wordprocessingGroup" xmlns:wpi="http://schemas.microsoft.com/office/word/2010/wordprocessingInk" xmlns:wne="http://schemas.microsoft.com/office/word/2006/wordml" xmlns:wps="http://schemas.microsoft.com/office/word/2010/wordprocessingShape" mc:Ignorable="w14 w15 w16se w16cid w16 w16cex w16sdtdh w16sdtfl w16du wp14">
   <w:endnote w:type="separator" w:id="-1">
     <w:p>
       <w:pPr>
@@ -396,7 +489,7 @@
 </file>
 
 <file path=word/footer1.xml><?xml version="1.0" encoding="utf-8"?>
-<w:ftr xmlns:wpc="http://schemas.microsoft.com/office/word/2010/wordprocessingCanvas" xmlns:cx="http://schemas.microsoft.com/office/drawing/2014/chartex" xmlns:cx1="http://schemas.microsoft.com/office/drawing/2015/9/8/chartex" xmlns:cx2="http://schemas.microsoft.com/office/drawing/2015/10/21/chartex" xmlns:cx3="http://schemas.microsoft.com/office/drawing/2016/5/9/chartex" xmlns:cx4="http://schemas.microsoft.com/office/drawing/2016/5/10/chartex" xmlns:cx5="http://schemas.microsoft.com/office/drawing/2016/5/11/chartex" xmlns:cx6="http://schemas.microsoft.com/office/drawing/2016/5/12/chartex" xmlns:cx7="http://schemas.microsoft.com/office/drawing/2016/5/13/chartex" xmlns:cx8="http://schemas.microsoft.com/office/drawing/2016/5/14/chartex" xmlns:mc="http://schemas.openxmlformats.org/markup-compatibility/2006" xmlns:aink="http://schemas.microsoft.com/office/drawing/2016/ink" xmlns:am3d="http://schemas.microsoft.com/office/drawing/2017/model3d" xmlns:o="urn:schemas-microsoft-com:office:office" xmlns:oel="http://schemas.microsoft.com/office/2019/extlst" xmlns:r="http://schemas.openxmlformats.org/officeDocument/2006/relationships" xmlns:m="http://schemas.openxmlformats.org/officeDocument/2006/math" xmlns:v="urn:schemas-microsoft-com:vml" xmlns:wp14="http://schemas.microsoft.com/office/word/2010/wordprocessingDrawing" xmlns:wp="http://schemas.openxmlformats.org/drawingml/2006/wordprocessingDrawing" xmlns:w10="urn:schemas-microsoft-com:office:word" xmlns:w="http://schemas.openxmlformats.org/wordprocessingml/2006/main" xmlns:w14="http://schemas.microsoft.com/office/word/2010/wordml" xmlns:w15="http://schemas.microsoft.com/office/word/2012/wordml" xmlns:w16cex="http://schemas.microsoft.com/office/word/2018/wordml/cex" xmlns:w16cid="http://schemas.microsoft.com/office/word/2016/wordml/cid" xmlns:w16="http://schemas.microsoft.com/office/word/2018/wordml" xmlns:w16du="http://schemas.microsoft.com/office/word/2023/wordml/word16du" xmlns:w16sdtdh="http://schemas.microsoft.com/office/word/2020/wordml/sdtdatahash" xmlns:w16se="http://schemas.microsoft.com/office/word/2015/wordml/symex" xmlns:wpg="http://schemas.microsoft.com/office/word/2010/wordprocessingGroup" xmlns:wpi="http://schemas.microsoft.com/office/word/2010/wordprocessingInk" xmlns:wne="http://schemas.microsoft.com/office/word/2006/wordml" xmlns:wps="http://schemas.microsoft.com/office/word/2010/wordprocessingShape" mc:Ignorable="w14 w15 w16se w16cid w16 w16cex w16sdtdh w16du wp14">
+<w:ftr xmlns:wpc="http://schemas.microsoft.com/office/word/2010/wordprocessingCanvas" xmlns:cx="http://schemas.microsoft.com/office/drawing/2014/chartex" xmlns:cx1="http://schemas.microsoft.com/office/drawing/2015/9/8/chartex" xmlns:cx2="http://schemas.microsoft.com/office/drawing/2015/10/21/chartex" xmlns:cx3="http://schemas.microsoft.com/office/drawing/2016/5/9/chartex" xmlns:cx4="http://schemas.microsoft.com/office/drawing/2016/5/10/chartex" xmlns:cx5="http://schemas.microsoft.com/office/drawing/2016/5/11/chartex" xmlns:cx6="http://schemas.microsoft.com/office/drawing/2016/5/12/chartex" xmlns:cx7="http://schemas.microsoft.com/office/drawing/2016/5/13/chartex" xmlns:cx8="http://schemas.microsoft.com/office/drawing/2016/5/14/chartex" xmlns:mc="http://schemas.openxmlformats.org/markup-compatibility/2006" xmlns:aink="http://schemas.microsoft.com/office/drawing/2016/ink" xmlns:am3d="http://schemas.microsoft.com/office/drawing/2017/model3d" xmlns:o="urn:schemas-microsoft-com:office:office" xmlns:oel="http://schemas.microsoft.com/office/2019/extlst" xmlns:r="http://schemas.openxmlformats.org/officeDocument/2006/relationships" xmlns:m="http://schemas.openxmlformats.org/officeDocument/2006/math" xmlns:v="urn:schemas-microsoft-com:vml" xmlns:wp14="http://schemas.microsoft.com/office/word/2010/wordprocessingDrawing" xmlns:wp="http://schemas.openxmlformats.org/drawingml/2006/wordprocessingDrawing" xmlns:w10="urn:schemas-microsoft-com:office:word" xmlns:w="http://schemas.openxmlformats.org/wordprocessingml/2006/main" xmlns:w14="http://schemas.microsoft.com/office/word/2010/wordml" xmlns:w15="http://schemas.microsoft.com/office/word/2012/wordml" xmlns:w16cex="http://schemas.microsoft.com/office/word/2018/wordml/cex" xmlns:w16cid="http://schemas.microsoft.com/office/word/2016/wordml/cid" xmlns:w16="http://schemas.microsoft.com/office/word/2018/wordml" xmlns:w16du="http://schemas.microsoft.com/office/word/2023/wordml/word16du" xmlns:w16sdtdh="http://schemas.microsoft.com/office/word/2020/wordml/sdtdatahash" xmlns:w16sdtfl="http://schemas.microsoft.com/office/word/2024/wordml/sdtformatlock" xmlns:w16se="http://schemas.microsoft.com/office/word/2015/wordml/symex" xmlns:wpg="http://schemas.microsoft.com/office/word/2010/wordprocessingGroup" xmlns:wpi="http://schemas.microsoft.com/office/word/2010/wordprocessingInk" xmlns:wne="http://schemas.microsoft.com/office/word/2006/wordml" xmlns:wps="http://schemas.microsoft.com/office/word/2010/wordprocessingShape" mc:Ignorable="w14 w15 w16se w16cid w16 w16cex w16sdtdh w16sdtfl w16du wp14">
   <w:p>
     <w:pPr>
       <w:pStyle w:val="Footer"/>
@@ -415,7 +508,35 @@
         <w:rPr>
           <w:rStyle w:val="Hyperlink"/>
         </w:rPr>
-        <w:t>CC Attribution-NonCommercial-ShareAlike 4.0 International</w:t>
+        <w:t>CC Attribution-</w:t>
+      </w:r>
+      <w:proofErr w:type="spellStart"/>
+      <w:r>
+        <w:rPr>
+          <w:rStyle w:val="Hyperlink"/>
+        </w:rPr>
+        <w:t>NonCommercial</w:t>
+      </w:r>
+      <w:proofErr w:type="spellEnd"/>
+      <w:r>
+        <w:rPr>
+          <w:rStyle w:val="Hyperlink"/>
+        </w:rPr>
+        <w:t>-</w:t>
+      </w:r>
+      <w:proofErr w:type="spellStart"/>
+      <w:r>
+        <w:rPr>
+          <w:rStyle w:val="Hyperlink"/>
+        </w:rPr>
+        <w:t>ShareAlike</w:t>
+      </w:r>
+      <w:proofErr w:type="spellEnd"/>
+      <w:r>
+        <w:rPr>
+          <w:rStyle w:val="Hyperlink"/>
+        </w:rPr>
+        <w:t xml:space="preserve"> 4.0 International</w:t>
       </w:r>
     </w:hyperlink>
     <w:r>
@@ -433,7 +554,7 @@
 </file>
 
 <file path=word/footnotes.xml><?xml version="1.0" encoding="utf-8"?>
-<w:footnotes xmlns:wpc="http://schemas.microsoft.com/office/word/2010/wordprocessingCanvas" xmlns:cx="http://schemas.microsoft.com/office/drawing/2014/chartex" xmlns:cx1="http://schemas.microsoft.com/office/drawing/2015/9/8/chartex" xmlns:cx2="http://schemas.microsoft.com/office/drawing/2015/10/21/chartex" xmlns:cx3="http://schemas.microsoft.com/office/drawing/2016/5/9/chartex" xmlns:cx4="http://schemas.microsoft.com/office/drawing/2016/5/10/chartex" xmlns:cx5="http://schemas.microsoft.com/office/drawing/2016/5/11/chartex" xmlns:cx6="http://schemas.microsoft.com/office/drawing/2016/5/12/chartex" xmlns:cx7="http://schemas.microsoft.com/office/drawing/2016/5/13/chartex" xmlns:cx8="http://schemas.microsoft.com/office/drawing/2016/5/14/chartex" xmlns:mc="http://schemas.openxmlformats.org/markup-compatibility/2006" xmlns:aink="http://schemas.microsoft.com/office/drawing/2016/ink" xmlns:am3d="http://schemas.microsoft.com/office/drawing/2017/model3d" xmlns:o="urn:schemas-microsoft-com:office:office" xmlns:oel="http://schemas.microsoft.com/office/2019/extlst" xmlns:r="http://schemas.openxmlformats.org/officeDocument/2006/relationships" xmlns:m="http://schemas.openxmlformats.org/officeDocument/2006/math" xmlns:v="urn:schemas-microsoft-com:vml" xmlns:wp14="http://schemas.microsoft.com/office/word/2010/wordprocessingDrawing" xmlns:wp="http://schemas.openxmlformats.org/drawingml/2006/wordprocessingDrawing" xmlns:w10="urn:schemas-microsoft-com:office:word" xmlns:w="http://schemas.openxmlformats.org/wordprocessingml/2006/main" xmlns:w14="http://schemas.microsoft.com/office/word/2010/wordml" xmlns:w15="http://schemas.microsoft.com/office/word/2012/wordml" xmlns:w16cex="http://schemas.microsoft.com/office/word/2018/wordml/cex" xmlns:w16cid="http://schemas.microsoft.com/office/word/2016/wordml/cid" xmlns:w16="http://schemas.microsoft.com/office/word/2018/wordml" xmlns:w16du="http://schemas.microsoft.com/office/word/2023/wordml/word16du" xmlns:w16sdtdh="http://schemas.microsoft.com/office/word/2020/wordml/sdtdatahash" xmlns:w16se="http://schemas.microsoft.com/office/word/2015/wordml/symex" xmlns:wpg="http://schemas.microsoft.com/office/word/2010/wordprocessingGroup" xmlns:wpi="http://schemas.microsoft.com/office/word/2010/wordprocessingInk" xmlns:wne="http://schemas.microsoft.com/office/word/2006/wordml" xmlns:wps="http://schemas.microsoft.com/office/word/2010/wordprocessingShape" mc:Ignorable="w14 w15 w16se w16cid w16 w16cex w16sdtdh w16du wp14">
+<w:footnotes xmlns:wpc="http://schemas.microsoft.com/office/word/2010/wordprocessingCanvas" xmlns:cx="http://schemas.microsoft.com/office/drawing/2014/chartex" xmlns:cx1="http://schemas.microsoft.com/office/drawing/2015/9/8/chartex" xmlns:cx2="http://schemas.microsoft.com/office/drawing/2015/10/21/chartex" xmlns:cx3="http://schemas.microsoft.com/office/drawing/2016/5/9/chartex" xmlns:cx4="http://schemas.microsoft.com/office/drawing/2016/5/10/chartex" xmlns:cx5="http://schemas.microsoft.com/office/drawing/2016/5/11/chartex" xmlns:cx6="http://schemas.microsoft.com/office/drawing/2016/5/12/chartex" xmlns:cx7="http://schemas.microsoft.com/office/drawing/2016/5/13/chartex" xmlns:cx8="http://schemas.microsoft.com/office/drawing/2016/5/14/chartex" xmlns:mc="http://schemas.openxmlformats.org/markup-compatibility/2006" xmlns:aink="http://schemas.microsoft.com/office/drawing/2016/ink" xmlns:am3d="http://schemas.microsoft.com/office/drawing/2017/model3d" xmlns:o="urn:schemas-microsoft-com:office:office" xmlns:oel="http://schemas.microsoft.com/office/2019/extlst" xmlns:r="http://schemas.openxmlformats.org/officeDocument/2006/relationships" xmlns:m="http://schemas.openxmlformats.org/officeDocument/2006/math" xmlns:v="urn:schemas-microsoft-com:vml" xmlns:wp14="http://schemas.microsoft.com/office/word/2010/wordprocessingDrawing" xmlns:wp="http://schemas.openxmlformats.org/drawingml/2006/wordprocessingDrawing" xmlns:w10="urn:schemas-microsoft-com:office:word" xmlns:w="http://schemas.openxmlformats.org/wordprocessingml/2006/main" xmlns:w14="http://schemas.microsoft.com/office/word/2010/wordml" xmlns:w15="http://schemas.microsoft.com/office/word/2012/wordml" xmlns:w16cex="http://schemas.microsoft.com/office/word/2018/wordml/cex" xmlns:w16cid="http://schemas.microsoft.com/office/word/2016/wordml/cid" xmlns:w16="http://schemas.microsoft.com/office/word/2018/wordml" xmlns:w16du="http://schemas.microsoft.com/office/word/2023/wordml/word16du" xmlns:w16sdtdh="http://schemas.microsoft.com/office/word/2020/wordml/sdtdatahash" xmlns:w16sdtfl="http://schemas.microsoft.com/office/word/2024/wordml/sdtformatlock" xmlns:w16se="http://schemas.microsoft.com/office/word/2015/wordml/symex" xmlns:wpg="http://schemas.microsoft.com/office/word/2010/wordprocessingGroup" xmlns:wpi="http://schemas.microsoft.com/office/word/2010/wordprocessingInk" xmlns:wne="http://schemas.microsoft.com/office/word/2006/wordml" xmlns:wps="http://schemas.microsoft.com/office/word/2010/wordprocessingShape" mc:Ignorable="w14 w15 w16se w16cid w16 w16cex w16sdtdh w16sdtfl w16du wp14">
   <w:footnote w:type="separator" w:id="-1">
     <w:p>
       <w:pPr>
@@ -458,7 +579,7 @@
 </file>
 
 <file path=word/numbering.xml><?xml version="1.0" encoding="utf-8"?>
-<w:numbering xmlns:wpc="http://schemas.microsoft.com/office/word/2010/wordprocessingCanvas" xmlns:cx="http://schemas.microsoft.com/office/drawing/2014/chartex" xmlns:cx1="http://schemas.microsoft.com/office/drawing/2015/9/8/chartex" xmlns:cx2="http://schemas.microsoft.com/office/drawing/2015/10/21/chartex" xmlns:cx3="http://schemas.microsoft.com/office/drawing/2016/5/9/chartex" xmlns:cx4="http://schemas.microsoft.com/office/drawing/2016/5/10/chartex" xmlns:cx5="http://schemas.microsoft.com/office/drawing/2016/5/11/chartex" xmlns:cx6="http://schemas.microsoft.com/office/drawing/2016/5/12/chartex" xmlns:cx7="http://schemas.microsoft.com/office/drawing/2016/5/13/chartex" xmlns:cx8="http://schemas.microsoft.com/office/drawing/2016/5/14/chartex" xmlns:mc="http://schemas.openxmlformats.org/markup-compatibility/2006" xmlns:aink="http://schemas.microsoft.com/office/drawing/2016/ink" xmlns:am3d="http://schemas.microsoft.com/office/drawing/2017/model3d" xmlns:o="urn:schemas-microsoft-com:office:office" xmlns:oel="http://schemas.microsoft.com/office/2019/extlst" xmlns:r="http://schemas.openxmlformats.org/officeDocument/2006/relationships" xmlns:m="http://schemas.openxmlformats.org/officeDocument/2006/math" xmlns:v="urn:schemas-microsoft-com:vml" xmlns:wp14="http://schemas.microsoft.com/office/word/2010/wordprocessingDrawing" xmlns:wp="http://schemas.openxmlformats.org/drawingml/2006/wordprocessingDrawing" xmlns:w10="urn:schemas-microsoft-com:office:word" xmlns:w="http://schemas.openxmlformats.org/wordprocessingml/2006/main" xmlns:w14="http://schemas.microsoft.com/office/word/2010/wordml" xmlns:w15="http://schemas.microsoft.com/office/word/2012/wordml" xmlns:w16cex="http://schemas.microsoft.com/office/word/2018/wordml/cex" xmlns:w16cid="http://schemas.microsoft.com/office/word/2016/wordml/cid" xmlns:w16="http://schemas.microsoft.com/office/word/2018/wordml" xmlns:w16du="http://schemas.microsoft.com/office/word/2023/wordml/word16du" xmlns:w16sdtdh="http://schemas.microsoft.com/office/word/2020/wordml/sdtdatahash" xmlns:w16se="http://schemas.microsoft.com/office/word/2015/wordml/symex" xmlns:wpg="http://schemas.microsoft.com/office/word/2010/wordprocessingGroup" xmlns:wpi="http://schemas.microsoft.com/office/word/2010/wordprocessingInk" xmlns:wne="http://schemas.microsoft.com/office/word/2006/wordml" xmlns:wps="http://schemas.microsoft.com/office/word/2010/wordprocessingShape" mc:Ignorable="w14 w15 w16se w16cid w16 w16cex w16sdtdh w16du wp14">
+<w:numbering xmlns:wpc="http://schemas.microsoft.com/office/word/2010/wordprocessingCanvas" xmlns:cx="http://schemas.microsoft.com/office/drawing/2014/chartex" xmlns:cx1="http://schemas.microsoft.com/office/drawing/2015/9/8/chartex" xmlns:cx2="http://schemas.microsoft.com/office/drawing/2015/10/21/chartex" xmlns:cx3="http://schemas.microsoft.com/office/drawing/2016/5/9/chartex" xmlns:cx4="http://schemas.microsoft.com/office/drawing/2016/5/10/chartex" xmlns:cx5="http://schemas.microsoft.com/office/drawing/2016/5/11/chartex" xmlns:cx6="http://schemas.microsoft.com/office/drawing/2016/5/12/chartex" xmlns:cx7="http://schemas.microsoft.com/office/drawing/2016/5/13/chartex" xmlns:cx8="http://schemas.microsoft.com/office/drawing/2016/5/14/chartex" xmlns:mc="http://schemas.openxmlformats.org/markup-compatibility/2006" xmlns:aink="http://schemas.microsoft.com/office/drawing/2016/ink" xmlns:am3d="http://schemas.microsoft.com/office/drawing/2017/model3d" xmlns:o="urn:schemas-microsoft-com:office:office" xmlns:oel="http://schemas.microsoft.com/office/2019/extlst" xmlns:r="http://schemas.openxmlformats.org/officeDocument/2006/relationships" xmlns:m="http://schemas.openxmlformats.org/officeDocument/2006/math" xmlns:v="urn:schemas-microsoft-com:vml" xmlns:wp14="http://schemas.microsoft.com/office/word/2010/wordprocessingDrawing" xmlns:wp="http://schemas.openxmlformats.org/drawingml/2006/wordprocessingDrawing" xmlns:w10="urn:schemas-microsoft-com:office:word" xmlns:w="http://schemas.openxmlformats.org/wordprocessingml/2006/main" xmlns:w14="http://schemas.microsoft.com/office/word/2010/wordml" xmlns:w15="http://schemas.microsoft.com/office/word/2012/wordml" xmlns:w16cex="http://schemas.microsoft.com/office/word/2018/wordml/cex" xmlns:w16cid="http://schemas.microsoft.com/office/word/2016/wordml/cid" xmlns:w16="http://schemas.microsoft.com/office/word/2018/wordml" xmlns:w16du="http://schemas.microsoft.com/office/word/2023/wordml/word16du" xmlns:w16sdtdh="http://schemas.microsoft.com/office/word/2020/wordml/sdtdatahash" xmlns:w16sdtfl="http://schemas.microsoft.com/office/word/2024/wordml/sdtformatlock" xmlns:w16se="http://schemas.microsoft.com/office/word/2015/wordml/symex" xmlns:wpg="http://schemas.microsoft.com/office/word/2010/wordprocessingGroup" xmlns:wpi="http://schemas.microsoft.com/office/word/2010/wordprocessingInk" xmlns:wne="http://schemas.microsoft.com/office/word/2006/wordml" xmlns:wps="http://schemas.microsoft.com/office/word/2010/wordprocessingShape" mc:Ignorable="w14 w15 w16se w16cid w16 w16cex w16sdtdh w16sdtfl w16du wp14">
   <w:abstractNum w:abstractNumId="0" w15:restartNumberingAfterBreak="0">
     <w:nsid w:val="1E2A77AC"/>
     <w:multiLevelType w:val="hybridMultilevel"/>
@@ -552,7 +673,7 @@
 </file>
 
 <file path=word/styles.xml><?xml version="1.0" encoding="utf-8"?>
-<w:styles xmlns:mc="http://schemas.openxmlformats.org/markup-compatibility/2006" xmlns:r="http://schemas.openxmlformats.org/officeDocument/2006/relationships" xmlns:w="http://schemas.openxmlformats.org/wordprocessingml/2006/main" xmlns:w14="http://schemas.microsoft.com/office/word/2010/wordml" xmlns:w15="http://schemas.microsoft.com/office/word/2012/wordml" xmlns:w16cex="http://schemas.microsoft.com/office/word/2018/wordml/cex" xmlns:w16cid="http://schemas.microsoft.com/office/word/2016/wordml/cid" xmlns:w16="http://schemas.microsoft.com/office/word/2018/wordml" xmlns:w16du="http://schemas.microsoft.com/office/word/2023/wordml/word16du" xmlns:w16sdtdh="http://schemas.microsoft.com/office/word/2020/wordml/sdtdatahash" xmlns:w16se="http://schemas.microsoft.com/office/word/2015/wordml/symex" mc:Ignorable="w14 w15 w16se w16cid w16 w16cex w16sdtdh w16du">
+<w:styles xmlns:mc="http://schemas.openxmlformats.org/markup-compatibility/2006" xmlns:r="http://schemas.openxmlformats.org/officeDocument/2006/relationships" xmlns:w="http://schemas.openxmlformats.org/wordprocessingml/2006/main" xmlns:w14="http://schemas.microsoft.com/office/word/2010/wordml" xmlns:w15="http://schemas.microsoft.com/office/word/2012/wordml" xmlns:w16cex="http://schemas.microsoft.com/office/word/2018/wordml/cex" xmlns:w16cid="http://schemas.microsoft.com/office/word/2016/wordml/cid" xmlns:w16="http://schemas.microsoft.com/office/word/2018/wordml" xmlns:w16du="http://schemas.microsoft.com/office/word/2023/wordml/word16du" xmlns:w16sdtdh="http://schemas.microsoft.com/office/word/2020/wordml/sdtdatahash" xmlns:w16sdtfl="http://schemas.microsoft.com/office/word/2024/wordml/sdtformatlock" xmlns:w16se="http://schemas.microsoft.com/office/word/2015/wordml/symex" mc:Ignorable="w14 w15 w16se w16cid w16 w16cex w16sdtdh w16sdtfl w16du">
   <w:docDefaults>
     <w:rPrDefault>
       <w:rPr>
@@ -1154,7 +1275,6 @@
   <w:style w:type="character" w:default="1" w:styleId="DefaultParagraphFont">
     <w:name w:val="Default Paragraph Font"/>
     <w:uiPriority w:val="1"/>
-    <w:semiHidden/>
     <w:unhideWhenUsed/>
   </w:style>
   <w:style w:type="table" w:default="1" w:styleId="TableNormal">

--- a/TechComm/assignments/progress-report-group/copilot-progress-report-self-check-prompt.docx
+++ b/TechComm/assignments/progress-report-group/copilot-progress-report-self-check-prompt.docx
@@ -47,7 +47,7 @@
         <w:t xml:space="preserve">I am writing a </w:t>
       </w:r>
       <w:r>
-        <w:t>Progress Report on the work our group has completed on our Recommendation Report</w:t>
+        <w:t>Progress Report on the work our group has completed</w:t>
       </w:r>
       <w:r>
         <w:t>. I am uploading my draft. Please help me check the following criteria, but do NOT make any changes or revisions to the document. Just tell me if the document meets the following criteria.</w:t>
@@ -91,7 +91,13 @@
         <w:t xml:space="preserve">reminds the reader of the </w:t>
       </w:r>
       <w:r>
-        <w:t xml:space="preserve">Recommendation Report </w:t>
+        <w:t>Recommendation Report</w:t>
+      </w:r>
+      <w:r>
+        <w:t xml:space="preserve"> or Fact Sheet Collection</w:t>
+      </w:r>
+      <w:r>
+        <w:t xml:space="preserve"> </w:t>
       </w:r>
       <w:r>
         <w:t>project</w:t>
@@ -162,13 +168,7 @@
         <w:t xml:space="preserve"> </w:t>
       </w:r>
       <w:r>
-        <w:t>The</w:t>
-      </w:r>
-      <w:r>
-        <w:t xml:space="preserve"> Work Completed</w:t>
-      </w:r>
-      <w:r>
-        <w:t xml:space="preserve"> section begins with </w:t>
+        <w:t xml:space="preserve">The Work Completed section begins with </w:t>
       </w:r>
       <w:r>
         <w:t xml:space="preserve">a brief introduction that summarizes the work </w:t>
@@ -256,13 +256,7 @@
         <w:t>introduces the schedule with a</w:t>
       </w:r>
       <w:r>
-        <w:t xml:space="preserve"> </w:t>
-      </w:r>
-      <w:r>
-        <w:t>brief summary of the work that still needs to be don</w:t>
-      </w:r>
-      <w:r>
-        <w:t xml:space="preserve">e, organizing the work chronologically and specifying </w:t>
+        <w:t xml:space="preserve"> brief summary of the work that still needs to be done, organizing the work chronologically and specifying </w:t>
       </w:r>
       <w:r>
         <w:t>the time period covered.</w:t>
@@ -396,10 +390,7 @@
         <w:t>to help your readers navigate the report.</w:t>
       </w:r>
       <w:r>
-        <w:t xml:space="preserve"> </w:t>
-      </w:r>
-      <w:r>
-        <w:t>The subheadings are visibly different from the main section heading. They use a slightly smaller font than the main section heading (but a bigger font than is used for the paragraphs). They can also be a different color or size.</w:t>
+        <w:t xml:space="preserve"> The subheadings are visibly different from the main section heading. They use a slightly smaller font than the main section heading (but a bigger font than is used for the paragraphs). They can also be a different color or size.</w:t>
       </w:r>
     </w:p>
     <w:p>
@@ -1275,6 +1266,7 @@
   <w:style w:type="character" w:default="1" w:styleId="DefaultParagraphFont">
     <w:name w:val="Default Paragraph Font"/>
     <w:uiPriority w:val="1"/>
+    <w:semiHidden/>
     <w:unhideWhenUsed/>
   </w:style>
   <w:style w:type="table" w:default="1" w:styleId="TableNormal">

--- a/TechComm/assignments/progress-report-group/copilot-progress-report-self-check-prompt.docx
+++ b/TechComm/assignments/progress-report-group/copilot-progress-report-self-check-prompt.docx
@@ -1,6 +1,6 @@
 
 <file path=word/document.xml><?xml version="1.0" encoding="utf-8"?>
-<w:document xmlns:wpc="http://schemas.microsoft.com/office/word/2010/wordprocessingCanvas" xmlns:cx="http://schemas.microsoft.com/office/drawing/2014/chartex" xmlns:cx1="http://schemas.microsoft.com/office/drawing/2015/9/8/chartex" xmlns:cx2="http://schemas.microsoft.com/office/drawing/2015/10/21/chartex" xmlns:cx3="http://schemas.microsoft.com/office/drawing/2016/5/9/chartex" xmlns:cx4="http://schemas.microsoft.com/office/drawing/2016/5/10/chartex" xmlns:cx5="http://schemas.microsoft.com/office/drawing/2016/5/11/chartex" xmlns:cx6="http://schemas.microsoft.com/office/drawing/2016/5/12/chartex" xmlns:cx7="http://schemas.microsoft.com/office/drawing/2016/5/13/chartex" xmlns:cx8="http://schemas.microsoft.com/office/drawing/2016/5/14/chartex" xmlns:mc="http://schemas.openxmlformats.org/markup-compatibility/2006" xmlns:aink="http://schemas.microsoft.com/office/drawing/2016/ink" xmlns:am3d="http://schemas.microsoft.com/office/drawing/2017/model3d" xmlns:o="urn:schemas-microsoft-com:office:office" xmlns:oel="http://schemas.microsoft.com/office/2019/extlst" xmlns:r="http://schemas.openxmlformats.org/officeDocument/2006/relationships" xmlns:m="http://schemas.openxmlformats.org/officeDocument/2006/math" xmlns:v="urn:schemas-microsoft-com:vml" xmlns:wp14="http://schemas.microsoft.com/office/word/2010/wordprocessingDrawing" xmlns:wp="http://schemas.openxmlformats.org/drawingml/2006/wordprocessingDrawing" xmlns:w10="urn:schemas-microsoft-com:office:word" xmlns:w="http://schemas.openxmlformats.org/wordprocessingml/2006/main" xmlns:w14="http://schemas.microsoft.com/office/word/2010/wordml" xmlns:w15="http://schemas.microsoft.com/office/word/2012/wordml" xmlns:w16cex="http://schemas.microsoft.com/office/word/2018/wordml/cex" xmlns:w16cid="http://schemas.microsoft.com/office/word/2016/wordml/cid" xmlns:w16="http://schemas.microsoft.com/office/word/2018/wordml" xmlns:w16du="http://schemas.microsoft.com/office/word/2023/wordml/word16du" xmlns:w16sdtdh="http://schemas.microsoft.com/office/word/2020/wordml/sdtdatahash" xmlns:w16sdtfl="http://schemas.microsoft.com/office/word/2024/wordml/sdtformatlock" xmlns:w16se="http://schemas.microsoft.com/office/word/2015/wordml/symex" xmlns:wpg="http://schemas.microsoft.com/office/word/2010/wordprocessingGroup" xmlns:wpi="http://schemas.microsoft.com/office/word/2010/wordprocessingInk" xmlns:wne="http://schemas.microsoft.com/office/word/2006/wordml" xmlns:wps="http://schemas.microsoft.com/office/word/2010/wordprocessingShape" mc:Ignorable="w14 w15 w16se w16cid w16 w16cex w16sdtdh w16sdtfl w16du wp14">
+<w:document xmlns:wpc="http://schemas.microsoft.com/office/word/2010/wordprocessingCanvas" xmlns:cx="http://schemas.microsoft.com/office/drawing/2014/chartex" xmlns:cx1="http://schemas.microsoft.com/office/drawing/2015/9/8/chartex" xmlns:cx2="http://schemas.microsoft.com/office/drawing/2015/10/21/chartex" xmlns:cx3="http://schemas.microsoft.com/office/drawing/2016/5/9/chartex" xmlns:cx4="http://schemas.microsoft.com/office/drawing/2016/5/10/chartex" xmlns:cx5="http://schemas.microsoft.com/office/drawing/2016/5/11/chartex" xmlns:cx6="http://schemas.microsoft.com/office/drawing/2016/5/12/chartex" xmlns:cx7="http://schemas.microsoft.com/office/drawing/2016/5/13/chartex" xmlns:cx8="http://schemas.microsoft.com/office/drawing/2016/5/14/chartex" xmlns:mc="http://schemas.openxmlformats.org/markup-compatibility/2006" xmlns:aink="http://schemas.microsoft.com/office/drawing/2016/ink" xmlns:am3d="http://schemas.microsoft.com/office/drawing/2017/model3d" xmlns:o="urn:schemas-microsoft-com:office:office" xmlns:oel="http://schemas.microsoft.com/office/2019/extlst" xmlns:r="http://schemas.openxmlformats.org/officeDocument/2006/relationships" xmlns:m="http://schemas.openxmlformats.org/officeDocument/2006/math" xmlns:v="urn:schemas-microsoft-com:vml" xmlns:wp14="http://schemas.microsoft.com/office/word/2010/wordprocessingDrawing" xmlns:wp="http://schemas.openxmlformats.org/drawingml/2006/wordprocessingDrawing" xmlns:w10="urn:schemas-microsoft-com:office:word" xmlns:w="http://schemas.openxmlformats.org/wordprocessingml/2006/main" xmlns:w14="http://schemas.microsoft.com/office/word/2010/wordml" xmlns:w15="http://schemas.microsoft.com/office/word/2012/wordml" xmlns:w16cex="http://schemas.microsoft.com/office/word/2018/wordml/cex" xmlns:w16cid="http://schemas.microsoft.com/office/word/2016/wordml/cid" xmlns:w16="http://schemas.microsoft.com/office/word/2018/wordml" xmlns:w16du="http://schemas.microsoft.com/office/word/2023/wordml/word16du" xmlns:w16sdtdh="http://schemas.microsoft.com/office/word/2020/wordml/sdtdatahash" xmlns:w16se="http://schemas.microsoft.com/office/word/2015/wordml/symex" xmlns:wpg="http://schemas.microsoft.com/office/word/2010/wordprocessingGroup" xmlns:wpi="http://schemas.microsoft.com/office/word/2010/wordprocessingInk" xmlns:wne="http://schemas.microsoft.com/office/word/2006/wordml" xmlns:wps="http://schemas.microsoft.com/office/word/2010/wordprocessingShape" mc:Ignorable="w14 w15 w16se w16cid w16 w16cex w16sdtdh w16du wp14">
   <w:body>
     <w:p>
       <w:pPr>
@@ -47,15 +47,21 @@
         <w:t xml:space="preserve">I am writing a </w:t>
       </w:r>
       <w:r>
-        <w:t>Progress Report on the work our group has completed</w:t>
-      </w:r>
-      <w:r>
-        <w:t>. I am uploading my draft. Please help me check the following criteria, but do NOT make any changes or revisions to the document. Just tell me if the document meets the following criteria.</w:t>
+        <w:t>Progress Report on the work our group has completed on our Recommendation Report</w:t>
+      </w:r>
+      <w:r>
+        <w:t>. I am uploading my draft. Please help me check for the following criteria, but do NOT make any changes or revisions to the document. Just tell me if the document meets the following criteria.</w:t>
       </w:r>
     </w:p>
     <w:p>
       <w:r>
-        <w:t>Our group progress report begins with the required memo headers (to, from, subject, and date).</w:t>
+        <w:t>Our group progress report</w:t>
+      </w:r>
+      <w:r>
+        <w:t xml:space="preserve"> </w:t>
+      </w:r>
+      <w:r>
+        <w:t>begins with the required memo headers (to, from, subject, and date).</w:t>
       </w:r>
     </w:p>
     <w:p>
@@ -68,18 +74,21 @@
         <w:t xml:space="preserve">Our group progress report uses standard memo format and document design. </w:t>
       </w:r>
       <w:r>
-        <w:t xml:space="preserve">Our group progress report uses single spacing within section paragraphs and double spacing between sections and between paragraphs. </w:t>
+        <w:t>Our group progress report uses single spacing within section paragraphs and double spacing between sections and between paragraphs.</w:t>
+      </w:r>
+      <w:r>
+        <w:t xml:space="preserve"> </w:t>
       </w:r>
       <w:r>
         <w:t>There are page numbers, if the document is longer than one page. The document does not include elements of other kinds of correspondence (such as an opening greeting like “Dear” or closing block like “Yours truly” and a signature).</w:t>
-      </w:r>
-      <w:r>
-        <w:t xml:space="preserve"> </w:t>
       </w:r>
     </w:p>
     <w:p>
       <w:r>
-        <w:t>Our group progress report begins with a</w:t>
+        <w:t>Our group progress report</w:t>
+      </w:r>
+      <w:r>
+        <w:t xml:space="preserve"> begins with a</w:t>
       </w:r>
       <w:r>
         <w:t>n Introduction that</w:t>
@@ -91,43 +100,31 @@
         <w:t xml:space="preserve">reminds the reader of the </w:t>
       </w:r>
       <w:r>
-        <w:t>Recommendation Report</w:t>
-      </w:r>
-      <w:r>
-        <w:t xml:space="preserve"> or Fact Sheet Collection</w:t>
+        <w:t xml:space="preserve">Recommendation Report </w:t>
+      </w:r>
+      <w:r>
+        <w:t>project</w:t>
+      </w:r>
+      <w:r>
+        <w:t>. The introduction is two paragraphs long. It</w:t>
+      </w:r>
+      <w:r>
+        <w:t xml:space="preserve"> summarizes the work that has been accomplished so far in the first paragraph</w:t>
+      </w:r>
+      <w:r>
+        <w:t>, and</w:t>
       </w:r>
       <w:r>
         <w:t xml:space="preserve"> </w:t>
       </w:r>
       <w:r>
-        <w:t>project</w:t>
-      </w:r>
-      <w:r>
-        <w:t xml:space="preserve">. The introduction is </w:t>
-      </w:r>
-      <w:r>
-        <w:t xml:space="preserve">at least </w:t>
-      </w:r>
-      <w:r>
-        <w:t>two paragraphs long. It</w:t>
-      </w:r>
-      <w:r>
-        <w:t xml:space="preserve"> summarizes the work that has been accomplished so far</w:t>
-      </w:r>
-      <w:r>
-        <w:t>, and</w:t>
-      </w:r>
-      <w:r>
-        <w:t xml:space="preserve"> </w:t>
-      </w:r>
-      <w:r>
         <w:t xml:space="preserve">provides </w:t>
       </w:r>
       <w:r>
         <w:t>a</w:t>
       </w:r>
       <w:r>
-        <w:t xml:space="preserve"> purpose statement, which identifies the purpose of the document.</w:t>
+        <w:t xml:space="preserve"> purpose statement, which identifies the purpose of the document, in the second paragraph.</w:t>
       </w:r>
     </w:p>
     <w:p>
@@ -165,69 +162,64 @@
         <w:t>.</w:t>
       </w:r>
       <w:r>
-        <w:t xml:space="preserve"> </w:t>
-      </w:r>
-      <w:r>
-        <w:t xml:space="preserve">The Work Completed section begins with </w:t>
-      </w:r>
-      <w:r>
-        <w:t xml:space="preserve">a brief introduction that summarizes the work </w:t>
-      </w:r>
-      <w:r>
-        <w:t xml:space="preserve">our group has </w:t>
-      </w:r>
-      <w:r>
-        <w:t>completed</w:t>
-      </w:r>
-      <w:r>
-        <w:t xml:space="preserve"> so far. It then s</w:t>
-      </w:r>
-      <w:r>
-        <w:t>ummarize</w:t>
-      </w:r>
-      <w:r>
-        <w:t>s</w:t>
-      </w:r>
-      <w:r>
-        <w:t xml:space="preserve"> the main tasks completed to date</w:t>
-      </w:r>
-      <w:r>
-        <w:t>, s</w:t>
-      </w:r>
-      <w:r>
-        <w:t>pecify</w:t>
-      </w:r>
-      <w:r>
-        <w:t>ing</w:t>
-      </w:r>
-      <w:r>
-        <w:t xml:space="preserve"> the </w:t>
-      </w:r>
-      <w:proofErr w:type="gramStart"/>
-      <w:r>
-        <w:t>time period</w:t>
-      </w:r>
-      <w:proofErr w:type="gramEnd"/>
-      <w:r>
-        <w:t xml:space="preserve"> covered</w:t>
-      </w:r>
-      <w:r>
-        <w:t xml:space="preserve"> and the </w:t>
-      </w:r>
-      <w:r>
-        <w:t>major tasks completed [ex: writing, research, production of visual aids]</w:t>
-      </w:r>
-      <w:r>
-        <w:t>. This section then discusses</w:t>
-      </w:r>
-      <w:r>
-        <w:t xml:space="preserve"> each major task that has been completed in a paragraph or two of its own, with its own subheading.</w:t>
-      </w:r>
-      <w:r>
-        <w:t xml:space="preserve"> The </w:t>
-      </w:r>
-      <w:r>
-        <w:t>completed major tasks in the order in which they were brought up in the introduction to the section.</w:t>
+        <w:t xml:space="preserve"> The section </w:t>
+      </w:r>
+      <w:r>
+        <w:t>organizes the information with subheadings, using these guidelines:</w:t>
+      </w:r>
+      <w:r>
+        <w:t xml:space="preserve"> It includes</w:t>
+      </w:r>
+      <w:r>
+        <w:t xml:space="preserve"> a brief sentence or two of introduction between </w:t>
+      </w:r>
+      <w:r>
+        <w:t>the</w:t>
+      </w:r>
+      <w:r>
+        <w:t xml:space="preserve"> main heading</w:t>
+      </w:r>
+      <w:r>
+        <w:t xml:space="preserve"> for the section </w:t>
+      </w:r>
+      <w:r>
+        <w:t xml:space="preserve">and the first subheading. </w:t>
+      </w:r>
+      <w:r>
+        <w:t xml:space="preserve">The </w:t>
+      </w:r>
+      <w:r>
+        <w:t xml:space="preserve">subheadings are visibly different from </w:t>
+      </w:r>
+      <w:r>
+        <w:t>the Work Completed section</w:t>
+      </w:r>
+      <w:r>
+        <w:t xml:space="preserve"> heading. T</w:t>
+      </w:r>
+      <w:r>
+        <w:t>hey use</w:t>
+      </w:r>
+      <w:r>
+        <w:t xml:space="preserve"> a slightly smaller font than the </w:t>
+      </w:r>
+      <w:r>
+        <w:t xml:space="preserve">main section </w:t>
+      </w:r>
+      <w:r>
+        <w:t xml:space="preserve">heading (but </w:t>
+      </w:r>
+      <w:r>
+        <w:t xml:space="preserve">a </w:t>
+      </w:r>
+      <w:r>
+        <w:t xml:space="preserve">bigger font </w:t>
+      </w:r>
+      <w:r>
+        <w:t xml:space="preserve">than is used </w:t>
+      </w:r>
+      <w:r>
+        <w:t>for the paragraphs). They can also be a different color or size.</w:t>
       </w:r>
     </w:p>
     <w:p>
@@ -253,37 +245,22 @@
         <w:t xml:space="preserve">. It </w:t>
       </w:r>
       <w:r>
-        <w:t>introduces the schedule with a</w:t>
-      </w:r>
-      <w:r>
-        <w:t xml:space="preserve"> brief summary of the work that still needs to be done, organizing the work chronologically and specifying </w:t>
-      </w:r>
-      <w:r>
-        <w:t>the time period covered.</w:t>
-      </w:r>
-      <w:r>
-        <w:t xml:space="preserve"> The Work Scheduled Section then discusses </w:t>
-      </w:r>
-      <w:r>
-        <w:t>each scheduled major task in a paragraph of its own, with its own subheading</w:t>
-      </w:r>
-      <w:r>
-        <w:t>. T</w:t>
-      </w:r>
-      <w:r>
-        <w:t xml:space="preserve">he scheduled major tasks </w:t>
-      </w:r>
-      <w:r>
-        <w:t xml:space="preserve">are organized </w:t>
-      </w:r>
-      <w:r>
-        <w:t>in the order they were brought up in the introduction to the section.</w:t>
-      </w:r>
-      <w:r>
-        <w:t xml:space="preserve"> The section ends with a </w:t>
-      </w:r>
-      <w:r>
-        <w:t>Gantt Chart that breaks down the remaining tasks and gives a tentative completion date for each.</w:t>
+        <w:t>introduces the schedule with a simple explanation of the information to follow.</w:t>
+      </w:r>
+      <w:r>
+        <w:t xml:space="preserve"> This section in</w:t>
+      </w:r>
+      <w:r>
+        <w:t>cludes a Gantt Chart with an updated schedule for the group</w:t>
+      </w:r>
+      <w:r>
+        <w:t xml:space="preserve"> and</w:t>
+      </w:r>
+      <w:r>
+        <w:t xml:space="preserve"> </w:t>
+      </w:r>
+      <w:r>
+        <w:t>concludes with a brief summary of the work that still needs to be done.</w:t>
       </w:r>
     </w:p>
     <w:p>
@@ -300,61 +277,10 @@
         <w:t>wraps up the report.</w:t>
       </w:r>
       <w:r>
-        <w:t xml:space="preserve"> The Conclusion should do at least one of the following: a</w:t>
-      </w:r>
-      <w:r>
-        <w:t>ppraise the work done thus far</w:t>
-      </w:r>
-      <w:r>
-        <w:t>, d</w:t>
-      </w:r>
-      <w:r>
-        <w:t xml:space="preserve">raw conclusions </w:t>
-      </w:r>
-      <w:r>
-        <w:t xml:space="preserve">about the work, </w:t>
-      </w:r>
-      <w:r>
-        <w:t xml:space="preserve">or make recommendations concerning </w:t>
-      </w:r>
-      <w:r>
-        <w:t xml:space="preserve">the </w:t>
-      </w:r>
-      <w:r>
-        <w:t>work</w:t>
-      </w:r>
-      <w:r>
-        <w:t xml:space="preserve">. If more than one of the options is used, the information is organized with </w:t>
-      </w:r>
-      <w:r>
-        <w:t>separate subheadings</w:t>
-      </w:r>
-      <w:r>
-        <w:t>. The Conclusion looks t</w:t>
-      </w:r>
-      <w:r>
-        <w:t xml:space="preserve">o future tasks in a sentence or two </w:t>
-      </w:r>
-      <w:r>
-        <w:t xml:space="preserve">before ending, </w:t>
-      </w:r>
-      <w:r>
-        <w:t>indicating flexibility and encouraging reader response.</w:t>
-      </w:r>
-      <w:r>
-        <w:t xml:space="preserve"> </w:t>
-      </w:r>
-      <w:r>
-        <w:t>The Conclusion ends by</w:t>
-      </w:r>
-      <w:r>
-        <w:t xml:space="preserve"> p</w:t>
-      </w:r>
-      <w:r>
-        <w:t>rovid</w:t>
-      </w:r>
-      <w:r>
-        <w:t>ing</w:t>
+        <w:t xml:space="preserve"> It p</w:t>
+      </w:r>
+      <w:r>
+        <w:t>rovides</w:t>
       </w:r>
       <w:r>
         <w:t xml:space="preserve"> specific</w:t>
@@ -377,20 +303,10 @@
     </w:p>
     <w:p>
       <w:r>
-        <w:lastRenderedPageBreak/>
         <w:t>Our group progress report u</w:t>
       </w:r>
       <w:r>
-        <w:t xml:space="preserve">ses informative headings </w:t>
-      </w:r>
-      <w:r>
-        <w:t xml:space="preserve">and subheadings </w:t>
-      </w:r>
-      <w:r>
-        <w:t>to help your readers navigate the report.</w:t>
-      </w:r>
-      <w:r>
-        <w:t xml:space="preserve"> The subheadings are visibly different from the main section heading. They use a slightly smaller font than the main section heading (but a bigger font than is used for the paragraphs). They can also be a different color or size.</w:t>
+        <w:t>ses informative headings to help your readers navigate the report.</w:t>
       </w:r>
     </w:p>
     <w:p>
@@ -455,7 +371,7 @@
 </file>
 
 <file path=word/endnotes.xml><?xml version="1.0" encoding="utf-8"?>
-<w:endnotes xmlns:wpc="http://schemas.microsoft.com/office/word/2010/wordprocessingCanvas" xmlns:cx="http://schemas.microsoft.com/office/drawing/2014/chartex" xmlns:cx1="http://schemas.microsoft.com/office/drawing/2015/9/8/chartex" xmlns:cx2="http://schemas.microsoft.com/office/drawing/2015/10/21/chartex" xmlns:cx3="http://schemas.microsoft.com/office/drawing/2016/5/9/chartex" xmlns:cx4="http://schemas.microsoft.com/office/drawing/2016/5/10/chartex" xmlns:cx5="http://schemas.microsoft.com/office/drawing/2016/5/11/chartex" xmlns:cx6="http://schemas.microsoft.com/office/drawing/2016/5/12/chartex" xmlns:cx7="http://schemas.microsoft.com/office/drawing/2016/5/13/chartex" xmlns:cx8="http://schemas.microsoft.com/office/drawing/2016/5/14/chartex" xmlns:mc="http://schemas.openxmlformats.org/markup-compatibility/2006" xmlns:aink="http://schemas.microsoft.com/office/drawing/2016/ink" xmlns:am3d="http://schemas.microsoft.com/office/drawing/2017/model3d" xmlns:o="urn:schemas-microsoft-com:office:office" xmlns:oel="http://schemas.microsoft.com/office/2019/extlst" xmlns:r="http://schemas.openxmlformats.org/officeDocument/2006/relationships" xmlns:m="http://schemas.openxmlformats.org/officeDocument/2006/math" xmlns:v="urn:schemas-microsoft-com:vml" xmlns:wp14="http://schemas.microsoft.com/office/word/2010/wordprocessingDrawing" xmlns:wp="http://schemas.openxmlformats.org/drawingml/2006/wordprocessingDrawing" xmlns:w10="urn:schemas-microsoft-com:office:word" xmlns:w="http://schemas.openxmlformats.org/wordprocessingml/2006/main" xmlns:w14="http://schemas.microsoft.com/office/word/2010/wordml" xmlns:w15="http://schemas.microsoft.com/office/word/2012/wordml" xmlns:w16cex="http://schemas.microsoft.com/office/word/2018/wordml/cex" xmlns:w16cid="http://schemas.microsoft.com/office/word/2016/wordml/cid" xmlns:w16="http://schemas.microsoft.com/office/word/2018/wordml" xmlns:w16du="http://schemas.microsoft.com/office/word/2023/wordml/word16du" xmlns:w16sdtdh="http://schemas.microsoft.com/office/word/2020/wordml/sdtdatahash" xmlns:w16sdtfl="http://schemas.microsoft.com/office/word/2024/wordml/sdtformatlock" xmlns:w16se="http://schemas.microsoft.com/office/word/2015/wordml/symex" xmlns:wpg="http://schemas.microsoft.com/office/word/2010/wordprocessingGroup" xmlns:wpi="http://schemas.microsoft.com/office/word/2010/wordprocessingInk" xmlns:wne="http://schemas.microsoft.com/office/word/2006/wordml" xmlns:wps="http://schemas.microsoft.com/office/word/2010/wordprocessingShape" mc:Ignorable="w14 w15 w16se w16cid w16 w16cex w16sdtdh w16sdtfl w16du wp14">
+<w:endnotes xmlns:wpc="http://schemas.microsoft.com/office/word/2010/wordprocessingCanvas" xmlns:cx="http://schemas.microsoft.com/office/drawing/2014/chartex" xmlns:cx1="http://schemas.microsoft.com/office/drawing/2015/9/8/chartex" xmlns:cx2="http://schemas.microsoft.com/office/drawing/2015/10/21/chartex" xmlns:cx3="http://schemas.microsoft.com/office/drawing/2016/5/9/chartex" xmlns:cx4="http://schemas.microsoft.com/office/drawing/2016/5/10/chartex" xmlns:cx5="http://schemas.microsoft.com/office/drawing/2016/5/11/chartex" xmlns:cx6="http://schemas.microsoft.com/office/drawing/2016/5/12/chartex" xmlns:cx7="http://schemas.microsoft.com/office/drawing/2016/5/13/chartex" xmlns:cx8="http://schemas.microsoft.com/office/drawing/2016/5/14/chartex" xmlns:mc="http://schemas.openxmlformats.org/markup-compatibility/2006" xmlns:aink="http://schemas.microsoft.com/office/drawing/2016/ink" xmlns:am3d="http://schemas.microsoft.com/office/drawing/2017/model3d" xmlns:o="urn:schemas-microsoft-com:office:office" xmlns:oel="http://schemas.microsoft.com/office/2019/extlst" xmlns:r="http://schemas.openxmlformats.org/officeDocument/2006/relationships" xmlns:m="http://schemas.openxmlformats.org/officeDocument/2006/math" xmlns:v="urn:schemas-microsoft-com:vml" xmlns:wp14="http://schemas.microsoft.com/office/word/2010/wordprocessingDrawing" xmlns:wp="http://schemas.openxmlformats.org/drawingml/2006/wordprocessingDrawing" xmlns:w10="urn:schemas-microsoft-com:office:word" xmlns:w="http://schemas.openxmlformats.org/wordprocessingml/2006/main" xmlns:w14="http://schemas.microsoft.com/office/word/2010/wordml" xmlns:w15="http://schemas.microsoft.com/office/word/2012/wordml" xmlns:w16cex="http://schemas.microsoft.com/office/word/2018/wordml/cex" xmlns:w16cid="http://schemas.microsoft.com/office/word/2016/wordml/cid" xmlns:w16="http://schemas.microsoft.com/office/word/2018/wordml" xmlns:w16du="http://schemas.microsoft.com/office/word/2023/wordml/word16du" xmlns:w16sdtdh="http://schemas.microsoft.com/office/word/2020/wordml/sdtdatahash" xmlns:w16se="http://schemas.microsoft.com/office/word/2015/wordml/symex" xmlns:wpg="http://schemas.microsoft.com/office/word/2010/wordprocessingGroup" xmlns:wpi="http://schemas.microsoft.com/office/word/2010/wordprocessingInk" xmlns:wne="http://schemas.microsoft.com/office/word/2006/wordml" xmlns:wps="http://schemas.microsoft.com/office/word/2010/wordprocessingShape" mc:Ignorable="w14 w15 w16se w16cid w16 w16cex w16sdtdh w16du wp14">
   <w:endnote w:type="separator" w:id="-1">
     <w:p>
       <w:pPr>
@@ -480,7 +396,7 @@
 </file>
 
 <file path=word/footer1.xml><?xml version="1.0" encoding="utf-8"?>
-<w:ftr xmlns:wpc="http://schemas.microsoft.com/office/word/2010/wordprocessingCanvas" xmlns:cx="http://schemas.microsoft.com/office/drawing/2014/chartex" xmlns:cx1="http://schemas.microsoft.com/office/drawing/2015/9/8/chartex" xmlns:cx2="http://schemas.microsoft.com/office/drawing/2015/10/21/chartex" xmlns:cx3="http://schemas.microsoft.com/office/drawing/2016/5/9/chartex" xmlns:cx4="http://schemas.microsoft.com/office/drawing/2016/5/10/chartex" xmlns:cx5="http://schemas.microsoft.com/office/drawing/2016/5/11/chartex" xmlns:cx6="http://schemas.microsoft.com/office/drawing/2016/5/12/chartex" xmlns:cx7="http://schemas.microsoft.com/office/drawing/2016/5/13/chartex" xmlns:cx8="http://schemas.microsoft.com/office/drawing/2016/5/14/chartex" xmlns:mc="http://schemas.openxmlformats.org/markup-compatibility/2006" xmlns:aink="http://schemas.microsoft.com/office/drawing/2016/ink" xmlns:am3d="http://schemas.microsoft.com/office/drawing/2017/model3d" xmlns:o="urn:schemas-microsoft-com:office:office" xmlns:oel="http://schemas.microsoft.com/office/2019/extlst" xmlns:r="http://schemas.openxmlformats.org/officeDocument/2006/relationships" xmlns:m="http://schemas.openxmlformats.org/officeDocument/2006/math" xmlns:v="urn:schemas-microsoft-com:vml" xmlns:wp14="http://schemas.microsoft.com/office/word/2010/wordprocessingDrawing" xmlns:wp="http://schemas.openxmlformats.org/drawingml/2006/wordprocessingDrawing" xmlns:w10="urn:schemas-microsoft-com:office:word" xmlns:w="http://schemas.openxmlformats.org/wordprocessingml/2006/main" xmlns:w14="http://schemas.microsoft.com/office/word/2010/wordml" xmlns:w15="http://schemas.microsoft.com/office/word/2012/wordml" xmlns:w16cex="http://schemas.microsoft.com/office/word/2018/wordml/cex" xmlns:w16cid="http://schemas.microsoft.com/office/word/2016/wordml/cid" xmlns:w16="http://schemas.microsoft.com/office/word/2018/wordml" xmlns:w16du="http://schemas.microsoft.com/office/word/2023/wordml/word16du" xmlns:w16sdtdh="http://schemas.microsoft.com/office/word/2020/wordml/sdtdatahash" xmlns:w16sdtfl="http://schemas.microsoft.com/office/word/2024/wordml/sdtformatlock" xmlns:w16se="http://schemas.microsoft.com/office/word/2015/wordml/symex" xmlns:wpg="http://schemas.microsoft.com/office/word/2010/wordprocessingGroup" xmlns:wpi="http://schemas.microsoft.com/office/word/2010/wordprocessingInk" xmlns:wne="http://schemas.microsoft.com/office/word/2006/wordml" xmlns:wps="http://schemas.microsoft.com/office/word/2010/wordprocessingShape" mc:Ignorable="w14 w15 w16se w16cid w16 w16cex w16sdtdh w16sdtfl w16du wp14">
+<w:ftr xmlns:wpc="http://schemas.microsoft.com/office/word/2010/wordprocessingCanvas" xmlns:cx="http://schemas.microsoft.com/office/drawing/2014/chartex" xmlns:cx1="http://schemas.microsoft.com/office/drawing/2015/9/8/chartex" xmlns:cx2="http://schemas.microsoft.com/office/drawing/2015/10/21/chartex" xmlns:cx3="http://schemas.microsoft.com/office/drawing/2016/5/9/chartex" xmlns:cx4="http://schemas.microsoft.com/office/drawing/2016/5/10/chartex" xmlns:cx5="http://schemas.microsoft.com/office/drawing/2016/5/11/chartex" xmlns:cx6="http://schemas.microsoft.com/office/drawing/2016/5/12/chartex" xmlns:cx7="http://schemas.microsoft.com/office/drawing/2016/5/13/chartex" xmlns:cx8="http://schemas.microsoft.com/office/drawing/2016/5/14/chartex" xmlns:mc="http://schemas.openxmlformats.org/markup-compatibility/2006" xmlns:aink="http://schemas.microsoft.com/office/drawing/2016/ink" xmlns:am3d="http://schemas.microsoft.com/office/drawing/2017/model3d" xmlns:o="urn:schemas-microsoft-com:office:office" xmlns:oel="http://schemas.microsoft.com/office/2019/extlst" xmlns:r="http://schemas.openxmlformats.org/officeDocument/2006/relationships" xmlns:m="http://schemas.openxmlformats.org/officeDocument/2006/math" xmlns:v="urn:schemas-microsoft-com:vml" xmlns:wp14="http://schemas.microsoft.com/office/word/2010/wordprocessingDrawing" xmlns:wp="http://schemas.openxmlformats.org/drawingml/2006/wordprocessingDrawing" xmlns:w10="urn:schemas-microsoft-com:office:word" xmlns:w="http://schemas.openxmlformats.org/wordprocessingml/2006/main" xmlns:w14="http://schemas.microsoft.com/office/word/2010/wordml" xmlns:w15="http://schemas.microsoft.com/office/word/2012/wordml" xmlns:w16cex="http://schemas.microsoft.com/office/word/2018/wordml/cex" xmlns:w16cid="http://schemas.microsoft.com/office/word/2016/wordml/cid" xmlns:w16="http://schemas.microsoft.com/office/word/2018/wordml" xmlns:w16du="http://schemas.microsoft.com/office/word/2023/wordml/word16du" xmlns:w16sdtdh="http://schemas.microsoft.com/office/word/2020/wordml/sdtdatahash" xmlns:w16se="http://schemas.microsoft.com/office/word/2015/wordml/symex" xmlns:wpg="http://schemas.microsoft.com/office/word/2010/wordprocessingGroup" xmlns:wpi="http://schemas.microsoft.com/office/word/2010/wordprocessingInk" xmlns:wne="http://schemas.microsoft.com/office/word/2006/wordml" xmlns:wps="http://schemas.microsoft.com/office/word/2010/wordprocessingShape" mc:Ignorable="w14 w15 w16se w16cid w16 w16cex w16sdtdh w16du wp14">
   <w:p>
     <w:pPr>
       <w:pStyle w:val="Footer"/>
@@ -499,35 +415,7 @@
         <w:rPr>
           <w:rStyle w:val="Hyperlink"/>
         </w:rPr>
-        <w:t>CC Attribution-</w:t>
-      </w:r>
-      <w:proofErr w:type="spellStart"/>
-      <w:r>
-        <w:rPr>
-          <w:rStyle w:val="Hyperlink"/>
-        </w:rPr>
-        <w:t>NonCommercial</w:t>
-      </w:r>
-      <w:proofErr w:type="spellEnd"/>
-      <w:r>
-        <w:rPr>
-          <w:rStyle w:val="Hyperlink"/>
-        </w:rPr>
-        <w:t>-</w:t>
-      </w:r>
-      <w:proofErr w:type="spellStart"/>
-      <w:r>
-        <w:rPr>
-          <w:rStyle w:val="Hyperlink"/>
-        </w:rPr>
-        <w:t>ShareAlike</w:t>
-      </w:r>
-      <w:proofErr w:type="spellEnd"/>
-      <w:r>
-        <w:rPr>
-          <w:rStyle w:val="Hyperlink"/>
-        </w:rPr>
-        <w:t xml:space="preserve"> 4.0 International</w:t>
+        <w:t>CC Attribution-NonCommercial-ShareAlike 4.0 International</w:t>
       </w:r>
     </w:hyperlink>
     <w:r>
@@ -545,7 +433,7 @@
 </file>
 
 <file path=word/footnotes.xml><?xml version="1.0" encoding="utf-8"?>
-<w:footnotes xmlns:wpc="http://schemas.microsoft.com/office/word/2010/wordprocessingCanvas" xmlns:cx="http://schemas.microsoft.com/office/drawing/2014/chartex" xmlns:cx1="http://schemas.microsoft.com/office/drawing/2015/9/8/chartex" xmlns:cx2="http://schemas.microsoft.com/office/drawing/2015/10/21/chartex" xmlns:cx3="http://schemas.microsoft.com/office/drawing/2016/5/9/chartex" xmlns:cx4="http://schemas.microsoft.com/office/drawing/2016/5/10/chartex" xmlns:cx5="http://schemas.microsoft.com/office/drawing/2016/5/11/chartex" xmlns:cx6="http://schemas.microsoft.com/office/drawing/2016/5/12/chartex" xmlns:cx7="http://schemas.microsoft.com/office/drawing/2016/5/13/chartex" xmlns:cx8="http://schemas.microsoft.com/office/drawing/2016/5/14/chartex" xmlns:mc="http://schemas.openxmlformats.org/markup-compatibility/2006" xmlns:aink="http://schemas.microsoft.com/office/drawing/2016/ink" xmlns:am3d="http://schemas.microsoft.com/office/drawing/2017/model3d" xmlns:o="urn:schemas-microsoft-com:office:office" xmlns:oel="http://schemas.microsoft.com/office/2019/extlst" xmlns:r="http://schemas.openxmlformats.org/officeDocument/2006/relationships" xmlns:m="http://schemas.openxmlformats.org/officeDocument/2006/math" xmlns:v="urn:schemas-microsoft-com:vml" xmlns:wp14="http://schemas.microsoft.com/office/word/2010/wordprocessingDrawing" xmlns:wp="http://schemas.openxmlformats.org/drawingml/2006/wordprocessingDrawing" xmlns:w10="urn:schemas-microsoft-com:office:word" xmlns:w="http://schemas.openxmlformats.org/wordprocessingml/2006/main" xmlns:w14="http://schemas.microsoft.com/office/word/2010/wordml" xmlns:w15="http://schemas.microsoft.com/office/word/2012/wordml" xmlns:w16cex="http://schemas.microsoft.com/office/word/2018/wordml/cex" xmlns:w16cid="http://schemas.microsoft.com/office/word/2016/wordml/cid" xmlns:w16="http://schemas.microsoft.com/office/word/2018/wordml" xmlns:w16du="http://schemas.microsoft.com/office/word/2023/wordml/word16du" xmlns:w16sdtdh="http://schemas.microsoft.com/office/word/2020/wordml/sdtdatahash" xmlns:w16sdtfl="http://schemas.microsoft.com/office/word/2024/wordml/sdtformatlock" xmlns:w16se="http://schemas.microsoft.com/office/word/2015/wordml/symex" xmlns:wpg="http://schemas.microsoft.com/office/word/2010/wordprocessingGroup" xmlns:wpi="http://schemas.microsoft.com/office/word/2010/wordprocessingInk" xmlns:wne="http://schemas.microsoft.com/office/word/2006/wordml" xmlns:wps="http://schemas.microsoft.com/office/word/2010/wordprocessingShape" mc:Ignorable="w14 w15 w16se w16cid w16 w16cex w16sdtdh w16sdtfl w16du wp14">
+<w:footnotes xmlns:wpc="http://schemas.microsoft.com/office/word/2010/wordprocessingCanvas" xmlns:cx="http://schemas.microsoft.com/office/drawing/2014/chartex" xmlns:cx1="http://schemas.microsoft.com/office/drawing/2015/9/8/chartex" xmlns:cx2="http://schemas.microsoft.com/office/drawing/2015/10/21/chartex" xmlns:cx3="http://schemas.microsoft.com/office/drawing/2016/5/9/chartex" xmlns:cx4="http://schemas.microsoft.com/office/drawing/2016/5/10/chartex" xmlns:cx5="http://schemas.microsoft.com/office/drawing/2016/5/11/chartex" xmlns:cx6="http://schemas.microsoft.com/office/drawing/2016/5/12/chartex" xmlns:cx7="http://schemas.microsoft.com/office/drawing/2016/5/13/chartex" xmlns:cx8="http://schemas.microsoft.com/office/drawing/2016/5/14/chartex" xmlns:mc="http://schemas.openxmlformats.org/markup-compatibility/2006" xmlns:aink="http://schemas.microsoft.com/office/drawing/2016/ink" xmlns:am3d="http://schemas.microsoft.com/office/drawing/2017/model3d" xmlns:o="urn:schemas-microsoft-com:office:office" xmlns:oel="http://schemas.microsoft.com/office/2019/extlst" xmlns:r="http://schemas.openxmlformats.org/officeDocument/2006/relationships" xmlns:m="http://schemas.openxmlformats.org/officeDocument/2006/math" xmlns:v="urn:schemas-microsoft-com:vml" xmlns:wp14="http://schemas.microsoft.com/office/word/2010/wordprocessingDrawing" xmlns:wp="http://schemas.openxmlformats.org/drawingml/2006/wordprocessingDrawing" xmlns:w10="urn:schemas-microsoft-com:office:word" xmlns:w="http://schemas.openxmlformats.org/wordprocessingml/2006/main" xmlns:w14="http://schemas.microsoft.com/office/word/2010/wordml" xmlns:w15="http://schemas.microsoft.com/office/word/2012/wordml" xmlns:w16cex="http://schemas.microsoft.com/office/word/2018/wordml/cex" xmlns:w16cid="http://schemas.microsoft.com/office/word/2016/wordml/cid" xmlns:w16="http://schemas.microsoft.com/office/word/2018/wordml" xmlns:w16du="http://schemas.microsoft.com/office/word/2023/wordml/word16du" xmlns:w16sdtdh="http://schemas.microsoft.com/office/word/2020/wordml/sdtdatahash" xmlns:w16se="http://schemas.microsoft.com/office/word/2015/wordml/symex" xmlns:wpg="http://schemas.microsoft.com/office/word/2010/wordprocessingGroup" xmlns:wpi="http://schemas.microsoft.com/office/word/2010/wordprocessingInk" xmlns:wne="http://schemas.microsoft.com/office/word/2006/wordml" xmlns:wps="http://schemas.microsoft.com/office/word/2010/wordprocessingShape" mc:Ignorable="w14 w15 w16se w16cid w16 w16cex w16sdtdh w16du wp14">
   <w:footnote w:type="separator" w:id="-1">
     <w:p>
       <w:pPr>
@@ -570,7 +458,7 @@
 </file>
 
 <file path=word/numbering.xml><?xml version="1.0" encoding="utf-8"?>
-<w:numbering xmlns:wpc="http://schemas.microsoft.com/office/word/2010/wordprocessingCanvas" xmlns:cx="http://schemas.microsoft.com/office/drawing/2014/chartex" xmlns:cx1="http://schemas.microsoft.com/office/drawing/2015/9/8/chartex" xmlns:cx2="http://schemas.microsoft.com/office/drawing/2015/10/21/chartex" xmlns:cx3="http://schemas.microsoft.com/office/drawing/2016/5/9/chartex" xmlns:cx4="http://schemas.microsoft.com/office/drawing/2016/5/10/chartex" xmlns:cx5="http://schemas.microsoft.com/office/drawing/2016/5/11/chartex" xmlns:cx6="http://schemas.microsoft.com/office/drawing/2016/5/12/chartex" xmlns:cx7="http://schemas.microsoft.com/office/drawing/2016/5/13/chartex" xmlns:cx8="http://schemas.microsoft.com/office/drawing/2016/5/14/chartex" xmlns:mc="http://schemas.openxmlformats.org/markup-compatibility/2006" xmlns:aink="http://schemas.microsoft.com/office/drawing/2016/ink" xmlns:am3d="http://schemas.microsoft.com/office/drawing/2017/model3d" xmlns:o="urn:schemas-microsoft-com:office:office" xmlns:oel="http://schemas.microsoft.com/office/2019/extlst" xmlns:r="http://schemas.openxmlformats.org/officeDocument/2006/relationships" xmlns:m="http://schemas.openxmlformats.org/officeDocument/2006/math" xmlns:v="urn:schemas-microsoft-com:vml" xmlns:wp14="http://schemas.microsoft.com/office/word/2010/wordprocessingDrawing" xmlns:wp="http://schemas.openxmlformats.org/drawingml/2006/wordprocessingDrawing" xmlns:w10="urn:schemas-microsoft-com:office:word" xmlns:w="http://schemas.openxmlformats.org/wordprocessingml/2006/main" xmlns:w14="http://schemas.microsoft.com/office/word/2010/wordml" xmlns:w15="http://schemas.microsoft.com/office/word/2012/wordml" xmlns:w16cex="http://schemas.microsoft.com/office/word/2018/wordml/cex" xmlns:w16cid="http://schemas.microsoft.com/office/word/2016/wordml/cid" xmlns:w16="http://schemas.microsoft.com/office/word/2018/wordml" xmlns:w16du="http://schemas.microsoft.com/office/word/2023/wordml/word16du" xmlns:w16sdtdh="http://schemas.microsoft.com/office/word/2020/wordml/sdtdatahash" xmlns:w16sdtfl="http://schemas.microsoft.com/office/word/2024/wordml/sdtformatlock" xmlns:w16se="http://schemas.microsoft.com/office/word/2015/wordml/symex" xmlns:wpg="http://schemas.microsoft.com/office/word/2010/wordprocessingGroup" xmlns:wpi="http://schemas.microsoft.com/office/word/2010/wordprocessingInk" xmlns:wne="http://schemas.microsoft.com/office/word/2006/wordml" xmlns:wps="http://schemas.microsoft.com/office/word/2010/wordprocessingShape" mc:Ignorable="w14 w15 w16se w16cid w16 w16cex w16sdtdh w16sdtfl w16du wp14">
+<w:numbering xmlns:wpc="http://schemas.microsoft.com/office/word/2010/wordprocessingCanvas" xmlns:cx="http://schemas.microsoft.com/office/drawing/2014/chartex" xmlns:cx1="http://schemas.microsoft.com/office/drawing/2015/9/8/chartex" xmlns:cx2="http://schemas.microsoft.com/office/drawing/2015/10/21/chartex" xmlns:cx3="http://schemas.microsoft.com/office/drawing/2016/5/9/chartex" xmlns:cx4="http://schemas.microsoft.com/office/drawing/2016/5/10/chartex" xmlns:cx5="http://schemas.microsoft.com/office/drawing/2016/5/11/chartex" xmlns:cx6="http://schemas.microsoft.com/office/drawing/2016/5/12/chartex" xmlns:cx7="http://schemas.microsoft.com/office/drawing/2016/5/13/chartex" xmlns:cx8="http://schemas.microsoft.com/office/drawing/2016/5/14/chartex" xmlns:mc="http://schemas.openxmlformats.org/markup-compatibility/2006" xmlns:aink="http://schemas.microsoft.com/office/drawing/2016/ink" xmlns:am3d="http://schemas.microsoft.com/office/drawing/2017/model3d" xmlns:o="urn:schemas-microsoft-com:office:office" xmlns:oel="http://schemas.microsoft.com/office/2019/extlst" xmlns:r="http://schemas.openxmlformats.org/officeDocument/2006/relationships" xmlns:m="http://schemas.openxmlformats.org/officeDocument/2006/math" xmlns:v="urn:schemas-microsoft-com:vml" xmlns:wp14="http://schemas.microsoft.com/office/word/2010/wordprocessingDrawing" xmlns:wp="http://schemas.openxmlformats.org/drawingml/2006/wordprocessingDrawing" xmlns:w10="urn:schemas-microsoft-com:office:word" xmlns:w="http://schemas.openxmlformats.org/wordprocessingml/2006/main" xmlns:w14="http://schemas.microsoft.com/office/word/2010/wordml" xmlns:w15="http://schemas.microsoft.com/office/word/2012/wordml" xmlns:w16cex="http://schemas.microsoft.com/office/word/2018/wordml/cex" xmlns:w16cid="http://schemas.microsoft.com/office/word/2016/wordml/cid" xmlns:w16="http://schemas.microsoft.com/office/word/2018/wordml" xmlns:w16du="http://schemas.microsoft.com/office/word/2023/wordml/word16du" xmlns:w16sdtdh="http://schemas.microsoft.com/office/word/2020/wordml/sdtdatahash" xmlns:w16se="http://schemas.microsoft.com/office/word/2015/wordml/symex" xmlns:wpg="http://schemas.microsoft.com/office/word/2010/wordprocessingGroup" xmlns:wpi="http://schemas.microsoft.com/office/word/2010/wordprocessingInk" xmlns:wne="http://schemas.microsoft.com/office/word/2006/wordml" xmlns:wps="http://schemas.microsoft.com/office/word/2010/wordprocessingShape" mc:Ignorable="w14 w15 w16se w16cid w16 w16cex w16sdtdh w16du wp14">
   <w:abstractNum w:abstractNumId="0" w15:restartNumberingAfterBreak="0">
     <w:nsid w:val="1E2A77AC"/>
     <w:multiLevelType w:val="hybridMultilevel"/>
@@ -664,7 +552,7 @@
 </file>
 
 <file path=word/styles.xml><?xml version="1.0" encoding="utf-8"?>
-<w:styles xmlns:mc="http://schemas.openxmlformats.org/markup-compatibility/2006" xmlns:r="http://schemas.openxmlformats.org/officeDocument/2006/relationships" xmlns:w="http://schemas.openxmlformats.org/wordprocessingml/2006/main" xmlns:w14="http://schemas.microsoft.com/office/word/2010/wordml" xmlns:w15="http://schemas.microsoft.com/office/word/2012/wordml" xmlns:w16cex="http://schemas.microsoft.com/office/word/2018/wordml/cex" xmlns:w16cid="http://schemas.microsoft.com/office/word/2016/wordml/cid" xmlns:w16="http://schemas.microsoft.com/office/word/2018/wordml" xmlns:w16du="http://schemas.microsoft.com/office/word/2023/wordml/word16du" xmlns:w16sdtdh="http://schemas.microsoft.com/office/word/2020/wordml/sdtdatahash" xmlns:w16sdtfl="http://schemas.microsoft.com/office/word/2024/wordml/sdtformatlock" xmlns:w16se="http://schemas.microsoft.com/office/word/2015/wordml/symex" mc:Ignorable="w14 w15 w16se w16cid w16 w16cex w16sdtdh w16sdtfl w16du">
+<w:styles xmlns:mc="http://schemas.openxmlformats.org/markup-compatibility/2006" xmlns:r="http://schemas.openxmlformats.org/officeDocument/2006/relationships" xmlns:w="http://schemas.openxmlformats.org/wordprocessingml/2006/main" xmlns:w14="http://schemas.microsoft.com/office/word/2010/wordml" xmlns:w15="http://schemas.microsoft.com/office/word/2012/wordml" xmlns:w16cex="http://schemas.microsoft.com/office/word/2018/wordml/cex" xmlns:w16cid="http://schemas.microsoft.com/office/word/2016/wordml/cid" xmlns:w16="http://schemas.microsoft.com/office/word/2018/wordml" xmlns:w16du="http://schemas.microsoft.com/office/word/2023/wordml/word16du" xmlns:w16sdtdh="http://schemas.microsoft.com/office/word/2020/wordml/sdtdatahash" xmlns:w16se="http://schemas.microsoft.com/office/word/2015/wordml/symex" mc:Ignorable="w14 w15 w16se w16cid w16 w16cex w16sdtdh w16du">
   <w:docDefaults>
     <w:rPrDefault>
       <w:rPr>
